--- a/0-Report/Arabic.docx
+++ b/0-Report/Arabic.docx
@@ -1,6 +1,6 @@
 
 <file path=word/document.xml><?xml version="1.0" encoding="utf-8"?>
-<w:document xmlns:wpc="http://schemas.microsoft.com/office/word/2010/wordprocessingCanvas" xmlns:cx="http://schemas.microsoft.com/office/drawing/2014/chartex" xmlns:cx1="http://schemas.microsoft.com/office/drawing/2015/9/8/chartex" xmlns:cx2="http://schemas.microsoft.com/office/drawing/2015/10/21/chartex" xmlns:cx3="http://schemas.microsoft.com/office/drawing/2016/5/9/chartex" xmlns:cx4="http://schemas.microsoft.com/office/drawing/2016/5/10/chartex" xmlns:cx5="http://schemas.microsoft.com/office/drawing/2016/5/11/chartex" xmlns:cx6="http://schemas.microsoft.com/office/drawing/2016/5/12/chartex" xmlns:cx7="http://schemas.microsoft.com/office/drawing/2016/5/13/chartex" xmlns:cx8="http://schemas.microsoft.com/office/drawing/2016/5/14/chartex" xmlns:mc="http://schemas.openxmlformats.org/markup-compatibility/2006" xmlns:aink="http://schemas.microsoft.com/office/drawing/2016/ink" xmlns:am3d="http://schemas.microsoft.com/office/drawing/2017/model3d" xmlns:o="urn:schemas-microsoft-com:office:office" xmlns:oel="http://schemas.microsoft.com/office/2019/extlst" xmlns:r="http://schemas.openxmlformats.org/officeDocument/2006/relationships" xmlns:m="http://schemas.openxmlformats.org/officeDocument/2006/math" xmlns:v="urn:schemas-microsoft-com:vml" xmlns:wp14="http://schemas.microsoft.com/office/word/2010/wordprocessingDrawing" xmlns:wp="http://schemas.openxmlformats.org/drawingml/2006/wordprocessingDrawing" xmlns:w10="urn:schemas-microsoft-com:office:word" xmlns:w="http://schemas.openxmlformats.org/wordprocessingml/2006/main" xmlns:w14="http://schemas.microsoft.com/office/word/2010/wordml" xmlns:w15="http://schemas.microsoft.com/office/word/2012/wordml" xmlns:w16cex="http://schemas.microsoft.com/office/word/2018/wordml/cex" xmlns:w16cid="http://schemas.microsoft.com/office/word/2016/wordml/cid" xmlns:w16="http://schemas.microsoft.com/office/word/2018/wordml" xmlns:w16du="http://schemas.microsoft.com/office/word/2023/wordml/word16du" xmlns:w16sdtdh="http://schemas.microsoft.com/office/word/2020/wordml/sdtdatahash" xmlns:w16se="http://schemas.microsoft.com/office/word/2015/wordml/symex" xmlns:wpg="http://schemas.microsoft.com/office/word/2010/wordprocessingGroup" xmlns:wpi="http://schemas.microsoft.com/office/word/2010/wordprocessingInk" xmlns:wne="http://schemas.microsoft.com/office/word/2006/wordml" xmlns:wps="http://schemas.microsoft.com/office/word/2010/wordprocessingShape" mc:Ignorable="w14 w15 w16se w16cid w16 w16cex w16sdtdh wp14">
+<w:document xmlns:wpc="http://schemas.microsoft.com/office/word/2010/wordprocessingCanvas" xmlns:cx="http://schemas.microsoft.com/office/drawing/2014/chartex" xmlns:cx1="http://schemas.microsoft.com/office/drawing/2015/9/8/chartex" xmlns:cx2="http://schemas.microsoft.com/office/drawing/2015/10/21/chartex" xmlns:cx3="http://schemas.microsoft.com/office/drawing/2016/5/9/chartex" xmlns:cx4="http://schemas.microsoft.com/office/drawing/2016/5/10/chartex" xmlns:cx5="http://schemas.microsoft.com/office/drawing/2016/5/11/chartex" xmlns:cx6="http://schemas.microsoft.com/office/drawing/2016/5/12/chartex" xmlns:cx7="http://schemas.microsoft.com/office/drawing/2016/5/13/chartex" xmlns:cx8="http://schemas.microsoft.com/office/drawing/2016/5/14/chartex" xmlns:mc="http://schemas.openxmlformats.org/markup-compatibility/2006" xmlns:aink="http://schemas.microsoft.com/office/drawing/2016/ink" xmlns:am3d="http://schemas.microsoft.com/office/drawing/2017/model3d" xmlns:o="urn:schemas-microsoft-com:office:office" xmlns:oel="http://schemas.microsoft.com/office/2019/extlst" xmlns:r="http://schemas.openxmlformats.org/officeDocument/2006/relationships" xmlns:m="http://schemas.openxmlformats.org/officeDocument/2006/math" xmlns:v="urn:schemas-microsoft-com:vml" xmlns:wp14="http://schemas.microsoft.com/office/word/2010/wordprocessingDrawing" xmlns:wp="http://schemas.openxmlformats.org/drawingml/2006/wordprocessingDrawing" xmlns:w10="urn:schemas-microsoft-com:office:word" xmlns:w="http://schemas.openxmlformats.org/wordprocessingml/2006/main" xmlns:w14="http://schemas.microsoft.com/office/word/2010/wordml" xmlns:w15="http://schemas.microsoft.com/office/word/2012/wordml" xmlns:w16cex="http://schemas.microsoft.com/office/word/2018/wordml/cex" xmlns:w16cid="http://schemas.microsoft.com/office/word/2016/wordml/cid" xmlns:w16="http://schemas.microsoft.com/office/word/2018/wordml" xmlns:w16du="http://schemas.microsoft.com/office/word/2023/wordml/word16du" xmlns:w16sdtdh="http://schemas.microsoft.com/office/word/2020/wordml/sdtdatahash" xmlns:w16se="http://schemas.microsoft.com/office/word/2015/wordml/symex" xmlns:wpg="http://schemas.microsoft.com/office/word/2010/wordprocessingGroup" xmlns:wpi="http://schemas.microsoft.com/office/word/2010/wordprocessingInk" xmlns:wne="http://schemas.microsoft.com/office/word/2006/wordml" xmlns:wps="http://schemas.microsoft.com/office/word/2010/wordprocessingShape" mc:Ignorable="w14 w15 w16se w16cid w16 w16cex w16sdtdh w16du wp14">
   <w:body>
     <w:p>
       <w:pPr>
@@ -1785,16 +1785,16 @@
         <w:jc w:val="center"/>
         <w:outlineLvl w:val="0"/>
       </w:pPr>
-      <w:bookmarkStart w:id="9" w:name="_Toc127085414"/>
-      <w:r>
-        <w:rPr>
-          <w:noProof/>
+      <w:r>
+        <w:rPr>
+          <w:rFonts w:cs="Arial"/>
+          <w:rtl/>
         </w:rPr>
         <w:drawing>
-          <wp:inline distT="0" distB="0" distL="0" distR="0" wp14:anchorId="3F5555AE" wp14:editId="5CA007D1">
-            <wp:extent cx="5524500" cy="1312545"/>
-            <wp:effectExtent l="0" t="0" r="0" b="1905"/>
-            <wp:docPr id="3" name="Picture 3"/>
+          <wp:inline distT="0" distB="0" distL="0" distR="0" wp14:anchorId="6FA323E6" wp14:editId="623B93A8">
+            <wp:extent cx="5526405" cy="1235075"/>
+            <wp:effectExtent l="0" t="0" r="0" b="3175"/>
+            <wp:docPr id="1033177468" name="Picture 1"/>
             <wp:cNvGraphicFramePr>
               <a:graphicFrameLocks xmlns:a="http://schemas.openxmlformats.org/drawingml/2006/main" noChangeAspect="1"/>
             </wp:cNvGraphicFramePr>
@@ -1802,7 +1802,7 @@
               <a:graphicData uri="http://schemas.openxmlformats.org/drawingml/2006/picture">
                 <pic:pic xmlns:pic="http://schemas.openxmlformats.org/drawingml/2006/picture">
                   <pic:nvPicPr>
-                    <pic:cNvPr id="1" name=""/>
+                    <pic:cNvPr id="1033177468" name=""/>
                     <pic:cNvPicPr/>
                   </pic:nvPicPr>
                   <pic:blipFill>
@@ -1814,7 +1814,7 @@
                   <pic:spPr>
                     <a:xfrm>
                       <a:off x="0" y="0"/>
-                      <a:ext cx="5524500" cy="1312545"/>
+                      <a:ext cx="5526405" cy="1235075"/>
                     </a:xfrm>
                     <a:prstGeom prst="rect">
                       <a:avLst/>
@@ -1826,7 +1826,6 @@
           </wp:inline>
         </w:drawing>
       </w:r>
-      <w:bookmarkEnd w:id="9"/>
     </w:p>
     <w:p/>
     <w:p>
@@ -1844,7 +1843,7 @@
           <w:lang w:bidi="ar-IQ"/>
         </w:rPr>
       </w:pPr>
-      <w:bookmarkStart w:id="10" w:name="_Toc127085415"/>
+      <w:bookmarkStart w:id="9" w:name="_Toc127085415"/>
       <w:r>
         <w:rPr>
           <w:rFonts w:asciiTheme="majorBidi" w:hAnsiTheme="majorBidi" w:cstheme="majorBidi" w:hint="cs"/>
@@ -1872,7 +1871,7 @@
         </w:rPr>
         <w:t>:</w:t>
       </w:r>
-      <w:bookmarkEnd w:id="10"/>
+      <w:bookmarkEnd w:id="9"/>
     </w:p>
     <w:p>
       <w:pPr>
@@ -1888,9 +1887,9 @@
           <w:lang w:bidi="ar-IQ"/>
         </w:rPr>
       </w:pPr>
-      <w:bookmarkStart w:id="11" w:name="_Toc123396659"/>
-      <w:bookmarkStart w:id="12" w:name="_Toc123399479"/>
-      <w:bookmarkStart w:id="13" w:name="_Toc127085416"/>
+      <w:bookmarkStart w:id="10" w:name="_Toc123396659"/>
+      <w:bookmarkStart w:id="11" w:name="_Toc123399479"/>
+      <w:bookmarkStart w:id="12" w:name="_Toc127085416"/>
       <w:r>
         <w:rPr>
           <w:rFonts w:asciiTheme="majorBidi" w:hAnsiTheme="majorBidi" w:cs="Times New Roman"/>
@@ -1914,9 +1913,9 @@
         </w:rPr>
         <w:t>.</w:t>
       </w:r>
+      <w:bookmarkEnd w:id="10"/>
       <w:bookmarkEnd w:id="11"/>
       <w:bookmarkEnd w:id="12"/>
-      <w:bookmarkEnd w:id="13"/>
     </w:p>
     <w:p>
       <w:pPr>
@@ -1939,7 +1938,7 @@
         <w:jc w:val="center"/>
         <w:outlineLvl w:val="0"/>
       </w:pPr>
-      <w:bookmarkStart w:id="14" w:name="_Toc127085417"/>
+      <w:bookmarkStart w:id="13" w:name="_Toc127085417"/>
       <w:r>
         <w:rPr>
           <w:noProof/>
@@ -1980,7 +1979,7 @@
           </wp:inline>
         </w:drawing>
       </w:r>
-      <w:bookmarkEnd w:id="14"/>
+      <w:bookmarkEnd w:id="13"/>
     </w:p>
     <w:p>
       <w:pPr>
@@ -1998,7 +1997,7 @@
           <w:lang w:bidi="ar-IQ"/>
         </w:rPr>
       </w:pPr>
-      <w:bookmarkStart w:id="15" w:name="_Toc127085420"/>
+      <w:bookmarkStart w:id="14" w:name="_Toc127085420"/>
     </w:p>
     <w:p>
       <w:pPr>
@@ -2042,7 +2041,7 @@
         </w:rPr>
         <w:t>:</w:t>
       </w:r>
-      <w:bookmarkEnd w:id="15"/>
+      <w:bookmarkEnd w:id="14"/>
     </w:p>
     <w:p>
       <w:pPr>
@@ -2059,7 +2058,7 @@
           <w:lang w:bidi="ar-IQ"/>
         </w:rPr>
       </w:pPr>
-      <w:bookmarkStart w:id="16" w:name="_Toc127085421"/>
+      <w:bookmarkStart w:id="15" w:name="_Toc127085421"/>
       <w:r>
         <w:rPr>
           <w:rFonts w:asciiTheme="majorBidi" w:hAnsiTheme="majorBidi" w:cs="Times New Roman"/>
@@ -2083,7 +2082,7 @@
         </w:rPr>
         <w:t>.</w:t>
       </w:r>
-      <w:bookmarkEnd w:id="16"/>
+      <w:bookmarkEnd w:id="15"/>
     </w:p>
     <w:p>
       <w:pPr>
@@ -2105,7 +2104,7 @@
         <w:jc w:val="center"/>
         <w:outlineLvl w:val="0"/>
       </w:pPr>
-      <w:bookmarkStart w:id="17" w:name="_Toc127085422"/>
+      <w:bookmarkStart w:id="16" w:name="_Toc127085422"/>
       <w:r>
         <w:rPr>
           <w:noProof/>
@@ -2146,7 +2145,7 @@
           </wp:inline>
         </w:drawing>
       </w:r>
-      <w:bookmarkEnd w:id="17"/>
+      <w:bookmarkEnd w:id="16"/>
     </w:p>
     <w:p>
       <w:pPr>
@@ -2169,7 +2168,7 @@
           <w:lang w:bidi="ar-IQ"/>
         </w:rPr>
       </w:pPr>
-      <w:bookmarkStart w:id="18" w:name="_Toc127085425"/>
+      <w:bookmarkStart w:id="17" w:name="_Toc127085425"/>
       <w:r>
         <w:rPr>
           <w:rFonts w:asciiTheme="majorBidi" w:hAnsiTheme="majorBidi" w:cstheme="majorBidi" w:hint="cs"/>
@@ -2197,7 +2196,7 @@
         </w:rPr>
         <w:t>:</w:t>
       </w:r>
-      <w:bookmarkEnd w:id="18"/>
+      <w:bookmarkEnd w:id="17"/>
     </w:p>
     <w:p>
       <w:pPr>
@@ -2216,7 +2215,7 @@
           <w:lang w:bidi="ar-IQ"/>
         </w:rPr>
       </w:pPr>
-      <w:bookmarkStart w:id="19" w:name="_Toc127085426"/>
+      <w:bookmarkStart w:id="18" w:name="_Toc127085426"/>
       <w:r>
         <w:rPr>
           <w:rFonts w:asciiTheme="majorBidi" w:hAnsiTheme="majorBidi" w:cs="Times New Roman"/>
@@ -2241,7 +2240,7 @@
         </w:rPr>
         <w:t>.</w:t>
       </w:r>
-      <w:bookmarkEnd w:id="19"/>
+      <w:bookmarkEnd w:id="18"/>
     </w:p>
     <w:p>
       <w:pPr>
@@ -2266,7 +2265,7 @@
         <w:jc w:val="center"/>
         <w:outlineLvl w:val="0"/>
       </w:pPr>
-      <w:bookmarkStart w:id="20" w:name="_Toc127085427"/>
+      <w:bookmarkStart w:id="19" w:name="_Toc127085427"/>
       <w:r>
         <w:rPr>
           <w:noProof/>
@@ -2307,7 +2306,7 @@
           </wp:inline>
         </w:drawing>
       </w:r>
-      <w:bookmarkEnd w:id="20"/>
+      <w:bookmarkEnd w:id="19"/>
     </w:p>
     <w:p>
       <w:pPr>
@@ -2328,7 +2327,7 @@
         <w:jc w:val="center"/>
         <w:outlineLvl w:val="0"/>
       </w:pPr>
-      <w:bookmarkStart w:id="21" w:name="_Toc127085429"/>
+      <w:bookmarkStart w:id="20" w:name="_Toc127085429"/>
       <w:r>
         <w:rPr>
           <w:noProof/>
@@ -2369,7 +2368,7 @@
           </wp:inline>
         </w:drawing>
       </w:r>
-      <w:bookmarkEnd w:id="21"/>
+      <w:bookmarkEnd w:id="20"/>
     </w:p>
     <w:p>
       <w:pPr>
@@ -2386,7 +2385,7 @@
           <w:lang w:bidi="ar-IQ"/>
         </w:rPr>
       </w:pPr>
-      <w:bookmarkStart w:id="22" w:name="_Toc103952168"/>
+      <w:bookmarkStart w:id="21" w:name="_Toc103952168"/>
       <w:r>
         <w:rPr>
           <w:rFonts w:asciiTheme="majorBidi" w:hAnsiTheme="majorBidi" w:cstheme="majorBidi" w:hint="cs"/>
@@ -2417,32 +2416,32 @@
           <w:lang w:bidi="ar-IQ"/>
         </w:rPr>
       </w:pPr>
-      <w:bookmarkStart w:id="23" w:name="_Toc127085431"/>
+      <w:bookmarkStart w:id="22" w:name="_Toc127085431"/>
+      <w:bookmarkEnd w:id="21"/>
+      <w:r>
+        <w:rPr>
+          <w:rFonts w:asciiTheme="majorBidi" w:hAnsiTheme="majorBidi" w:cs="Times New Roman"/>
+          <w:color w:val="3C4043"/>
+          <w:spacing w:val="3"/>
+          <w:sz w:val="28"/>
+          <w:szCs w:val="28"/>
+          <w:rtl/>
+          <w:lang w:bidi="ar-IQ"/>
+        </w:rPr>
+        <w:t>في هذا الجدول ، يتم تخزين بيانات دورة الطعام عن طريق تخزين رقم الوجبة ورقم دورة الطعام</w:t>
+      </w:r>
+      <w:r>
+        <w:rPr>
+          <w:rFonts w:asciiTheme="majorBidi" w:hAnsiTheme="majorBidi" w:cstheme="majorBidi"/>
+          <w:color w:val="3C4043"/>
+          <w:spacing w:val="3"/>
+          <w:sz w:val="28"/>
+          <w:szCs w:val="28"/>
+          <w:lang w:bidi="ar-IQ"/>
+        </w:rPr>
+        <w:t>.</w:t>
+      </w:r>
       <w:bookmarkEnd w:id="22"/>
-      <w:r>
-        <w:rPr>
-          <w:rFonts w:asciiTheme="majorBidi" w:hAnsiTheme="majorBidi" w:cs="Times New Roman"/>
-          <w:color w:val="3C4043"/>
-          <w:spacing w:val="3"/>
-          <w:sz w:val="28"/>
-          <w:szCs w:val="28"/>
-          <w:rtl/>
-          <w:lang w:bidi="ar-IQ"/>
-        </w:rPr>
-        <w:t>في هذا الجدول ، يتم تخزين بيانات دورة الطعام عن طريق تخزين رقم الوجبة ورقم دورة الطعام</w:t>
-      </w:r>
-      <w:r>
-        <w:rPr>
-          <w:rFonts w:asciiTheme="majorBidi" w:hAnsiTheme="majorBidi" w:cstheme="majorBidi"/>
-          <w:color w:val="3C4043"/>
-          <w:spacing w:val="3"/>
-          <w:sz w:val="28"/>
-          <w:szCs w:val="28"/>
-          <w:lang w:bidi="ar-IQ"/>
-        </w:rPr>
-        <w:t>.</w:t>
-      </w:r>
-      <w:bookmarkEnd w:id="23"/>
     </w:p>
     <w:p>
       <w:pPr>
@@ -2450,7 +2449,7 @@
         <w:jc w:val="center"/>
         <w:outlineLvl w:val="0"/>
       </w:pPr>
-      <w:bookmarkStart w:id="24" w:name="_Toc127085432"/>
+      <w:bookmarkStart w:id="23" w:name="_Toc127085432"/>
       <w:r>
         <w:rPr>
           <w:noProof/>
@@ -2491,7 +2490,7 @@
           </wp:inline>
         </w:drawing>
       </w:r>
-      <w:bookmarkEnd w:id="24"/>
+      <w:bookmarkEnd w:id="23"/>
     </w:p>
     <w:p>
       <w:pPr>
@@ -2515,8 +2514,8 @@
           <w:lang w:bidi="ar-IQ"/>
         </w:rPr>
       </w:pPr>
-      <w:bookmarkStart w:id="25" w:name="_Toc127085435"/>
-      <w:bookmarkStart w:id="26" w:name="_Toc103961777"/>
+      <w:bookmarkStart w:id="24" w:name="_Toc127085435"/>
+      <w:bookmarkStart w:id="25" w:name="_Toc103961777"/>
       <w:r>
         <w:rPr>
           <w:rFonts w:asciiTheme="majorBidi" w:hAnsiTheme="majorBidi" w:cstheme="majorBidi" w:hint="cs"/>
@@ -2544,7 +2543,7 @@
         </w:rPr>
         <w:t>:</w:t>
       </w:r>
-      <w:bookmarkEnd w:id="25"/>
+      <w:bookmarkEnd w:id="24"/>
     </w:p>
     <w:p>
       <w:pPr>
@@ -2559,7 +2558,7 @@
           <w:lang w:bidi="ar-IQ"/>
         </w:rPr>
       </w:pPr>
-      <w:bookmarkStart w:id="27" w:name="_Toc127085436"/>
+      <w:bookmarkStart w:id="26" w:name="_Toc127085436"/>
       <w:r>
         <w:rPr>
           <w:rFonts w:asciiTheme="majorBidi" w:hAnsiTheme="majorBidi" w:cs="Times New Roman"/>
@@ -2584,7 +2583,7 @@
         </w:rPr>
         <w:t>.</w:t>
       </w:r>
-      <w:bookmarkEnd w:id="27"/>
+      <w:bookmarkEnd w:id="26"/>
     </w:p>
     <w:p>
       <w:pPr>
@@ -2593,7 +2592,7 @@
         <w:jc w:val="center"/>
         <w:outlineLvl w:val="0"/>
       </w:pPr>
-      <w:bookmarkStart w:id="28" w:name="_Toc127085437"/>
+      <w:bookmarkStart w:id="27" w:name="_Toc127085437"/>
       <w:r>
         <w:rPr>
           <w:noProof/>
@@ -2634,7 +2633,7 @@
           </wp:inline>
         </w:drawing>
       </w:r>
-      <w:bookmarkEnd w:id="28"/>
+      <w:bookmarkEnd w:id="27"/>
     </w:p>
     <w:p>
       <w:pPr>
@@ -2643,7 +2642,7 @@
         <w:jc w:val="center"/>
         <w:outlineLvl w:val="0"/>
       </w:pPr>
-      <w:bookmarkStart w:id="29" w:name="_Toc127085439"/>
+      <w:bookmarkStart w:id="28" w:name="_Toc127085439"/>
       <w:r>
         <w:rPr>
           <w:noProof/>
@@ -2684,7 +2683,7 @@
           </wp:inline>
         </w:drawing>
       </w:r>
-      <w:bookmarkEnd w:id="29"/>
+      <w:bookmarkEnd w:id="28"/>
     </w:p>
     <w:p>
       <w:pPr>
@@ -2702,7 +2701,7 @@
           <w:lang w:bidi="ar-IQ"/>
         </w:rPr>
       </w:pPr>
-      <w:bookmarkStart w:id="30" w:name="_Toc127085440"/>
+      <w:bookmarkStart w:id="29" w:name="_Toc127085440"/>
     </w:p>
     <w:p>
       <w:pPr>
@@ -2763,7 +2762,7 @@
         </w:rPr>
         <w:t>:</w:t>
       </w:r>
-      <w:bookmarkEnd w:id="30"/>
+      <w:bookmarkEnd w:id="29"/>
     </w:p>
     <w:p>
       <w:pPr>
@@ -2779,7 +2778,7 @@
           <w:lang w:bidi="ar-IQ"/>
         </w:rPr>
       </w:pPr>
-      <w:bookmarkStart w:id="31" w:name="_Toc127085441"/>
+      <w:bookmarkStart w:id="30" w:name="_Toc127085441"/>
       <w:r>
         <w:rPr>
           <w:rFonts w:asciiTheme="majorBidi" w:hAnsiTheme="majorBidi" w:cs="Times New Roman"/>
@@ -2803,7 +2802,7 @@
         </w:rPr>
         <w:t>.</w:t>
       </w:r>
-      <w:bookmarkEnd w:id="31"/>
+      <w:bookmarkEnd w:id="30"/>
     </w:p>
     <w:p>
       <w:pPr>
@@ -2812,7 +2811,7 @@
         <w:jc w:val="center"/>
         <w:outlineLvl w:val="0"/>
       </w:pPr>
-      <w:bookmarkStart w:id="32" w:name="_Toc127085442"/>
+      <w:bookmarkStart w:id="31" w:name="_Toc127085442"/>
       <w:r>
         <w:rPr>
           <w:noProof/>
@@ -2853,7 +2852,7 @@
           </wp:inline>
         </w:drawing>
       </w:r>
-      <w:bookmarkEnd w:id="32"/>
+      <w:bookmarkEnd w:id="31"/>
     </w:p>
     <w:p>
       <w:pPr>
@@ -2873,9 +2872,9 @@
           <w:lang w:bidi="ar-IQ"/>
         </w:rPr>
       </w:pPr>
-      <w:bookmarkStart w:id="33" w:name="_Toc123396689"/>
-      <w:bookmarkStart w:id="34" w:name="_Toc123399509"/>
-      <w:bookmarkStart w:id="35" w:name="_Toc127085443"/>
+      <w:bookmarkStart w:id="32" w:name="_Toc123396689"/>
+      <w:bookmarkStart w:id="33" w:name="_Toc123399509"/>
+      <w:bookmarkStart w:id="34" w:name="_Toc127085443"/>
       <w:r>
         <w:rPr>
           <w:rFonts w:ascii="TanseekModernProArabic-Medium" w:hAnsi="TanseekModernProArabic-Medium" w:cs="TanseekModernProArabic-Medium"/>
@@ -2887,9 +2886,9 @@
         </w:rPr>
         <w:t>Table Data</w:t>
       </w:r>
+      <w:bookmarkEnd w:id="32"/>
       <w:bookmarkEnd w:id="33"/>
       <w:bookmarkEnd w:id="34"/>
-      <w:bookmarkEnd w:id="35"/>
     </w:p>
     <w:p>
       <w:pPr>
@@ -2898,7 +2897,7 @@
         <w:jc w:val="center"/>
         <w:outlineLvl w:val="0"/>
       </w:pPr>
-      <w:bookmarkStart w:id="36" w:name="_Toc127085444"/>
+      <w:bookmarkStart w:id="35" w:name="_Toc127085444"/>
       <w:r>
         <w:rPr>
           <w:noProof/>
@@ -2939,7 +2938,7 @@
           </wp:inline>
         </w:drawing>
       </w:r>
-      <w:bookmarkEnd w:id="36"/>
+      <w:bookmarkEnd w:id="35"/>
     </w:p>
     <w:p>
       <w:pPr>
@@ -2956,7 +2955,7 @@
           <w:lang w:bidi="ar-IQ"/>
         </w:rPr>
       </w:pPr>
-      <w:bookmarkStart w:id="37" w:name="_Toc127085445"/>
+      <w:bookmarkStart w:id="36" w:name="_Toc127085445"/>
       <w:r>
         <w:rPr>
           <w:rFonts w:asciiTheme="majorBidi" w:hAnsiTheme="majorBidi" w:cstheme="majorBidi" w:hint="cs"/>
@@ -2984,7 +2983,7 @@
         </w:rPr>
         <w:t>:</w:t>
       </w:r>
-      <w:bookmarkEnd w:id="37"/>
+      <w:bookmarkEnd w:id="36"/>
     </w:p>
     <w:p>
       <w:pPr>
@@ -3001,7 +3000,7 @@
           <w:lang w:bidi="ar-IQ"/>
         </w:rPr>
       </w:pPr>
-      <w:bookmarkStart w:id="38" w:name="_Toc127085446"/>
+      <w:bookmarkStart w:id="37" w:name="_Toc127085446"/>
       <w:r>
         <w:rPr>
           <w:rFonts w:asciiTheme="majorBidi" w:hAnsiTheme="majorBidi" w:cs="Times New Roman"/>
@@ -3025,7 +3024,7 @@
         </w:rPr>
         <w:t>.</w:t>
       </w:r>
-      <w:bookmarkEnd w:id="38"/>
+      <w:bookmarkEnd w:id="37"/>
     </w:p>
     <w:p>
       <w:pPr>
@@ -3034,7 +3033,7 @@
         <w:jc w:val="center"/>
         <w:outlineLvl w:val="0"/>
       </w:pPr>
-      <w:bookmarkStart w:id="39" w:name="_Toc127085447"/>
+      <w:bookmarkStart w:id="38" w:name="_Toc127085447"/>
       <w:r>
         <w:rPr>
           <w:noProof/>
@@ -3075,7 +3074,7 @@
           </wp:inline>
         </w:drawing>
       </w:r>
-      <w:bookmarkEnd w:id="39"/>
+      <w:bookmarkEnd w:id="38"/>
     </w:p>
     <w:p>
       <w:pPr>
@@ -3095,7 +3094,7 @@
           <w:lang w:bidi="ar-IQ"/>
         </w:rPr>
       </w:pPr>
-      <w:bookmarkStart w:id="40" w:name="_Hlk132651036"/>
+      <w:bookmarkStart w:id="39" w:name="_Hlk132651036"/>
       <w:r>
         <w:rPr>
           <w:rFonts w:ascii="TanseekModernProArabic-Medium" w:hAnsi="TanseekModernProArabic-Medium" w:cs="TanseekModernProArabic-Medium" w:hint="cs"/>
@@ -3116,8 +3115,8 @@
         <w:jc w:val="center"/>
         <w:outlineLvl w:val="0"/>
       </w:pPr>
-      <w:bookmarkStart w:id="41" w:name="_Toc127085449"/>
-      <w:bookmarkEnd w:id="40"/>
+      <w:bookmarkStart w:id="40" w:name="_Toc127085449"/>
+      <w:bookmarkEnd w:id="39"/>
       <w:r>
         <w:rPr>
           <w:noProof/>
@@ -3158,7 +3157,7 @@
           </wp:inline>
         </w:drawing>
       </w:r>
-      <w:bookmarkEnd w:id="41"/>
+      <w:bookmarkEnd w:id="40"/>
     </w:p>
     <w:p>
       <w:pPr>
@@ -3221,7 +3220,7 @@
           <w:lang w:bidi="ar-IQ"/>
         </w:rPr>
       </w:pPr>
-      <w:bookmarkStart w:id="42" w:name="_Toc127085451"/>
+      <w:bookmarkStart w:id="41" w:name="_Toc127085451"/>
       <w:r>
         <w:rPr>
           <w:rFonts w:asciiTheme="majorBidi" w:hAnsiTheme="majorBidi" w:cs="Times New Roman"/>
@@ -3245,7 +3244,7 @@
         </w:rPr>
         <w:t>.</w:t>
       </w:r>
-      <w:bookmarkEnd w:id="42"/>
+      <w:bookmarkEnd w:id="41"/>
     </w:p>
     <w:p>
       <w:pPr>
@@ -3254,7 +3253,7 @@
         <w:jc w:val="center"/>
         <w:outlineLvl w:val="0"/>
       </w:pPr>
-      <w:bookmarkStart w:id="43" w:name="_Toc127085452"/>
+      <w:bookmarkStart w:id="42" w:name="_Toc127085452"/>
       <w:r>
         <w:rPr>
           <w:noProof/>
@@ -3295,7 +3294,7 @@
           </wp:inline>
         </w:drawing>
       </w:r>
-      <w:bookmarkEnd w:id="43"/>
+      <w:bookmarkEnd w:id="42"/>
     </w:p>
     <w:p>
       <w:pPr>
@@ -3315,7 +3314,7 @@
           <w:lang w:bidi="ar-IQ"/>
         </w:rPr>
       </w:pPr>
-      <w:bookmarkStart w:id="44" w:name="_Toc127085454"/>
+      <w:bookmarkStart w:id="43" w:name="_Toc127085454"/>
       <w:r>
         <w:rPr>
           <w:rFonts w:ascii="TanseekModernProArabic-Medium" w:hAnsi="TanseekModernProArabic-Medium" w:cs="TanseekModernProArabic-Medium" w:hint="cs"/>
@@ -3376,7 +3375,7 @@
           </wp:inline>
         </w:drawing>
       </w:r>
-      <w:bookmarkEnd w:id="44"/>
+      <w:bookmarkEnd w:id="43"/>
     </w:p>
     <w:p>
       <w:pPr>
@@ -3404,7 +3403,7 @@
         </w:rPr>
       </w:pPr>
     </w:p>
-    <w:bookmarkEnd w:id="26"/>
+    <w:bookmarkEnd w:id="25"/>
     <w:p>
       <w:pPr>
         <w:outlineLvl w:val="0"/>
@@ -3626,7 +3625,11 @@
           </mc:Choice>
           <mc:Fallback>
             <w:pict>
-              <v:shape w14:anchorId="56CAA697" id="Text Box 216" o:spid="_x0000_s1034" type="#_x0000_t202" style="position:absolute;left:0;text-align:left;margin-left:0;margin-top:27.95pt;width:49.2pt;height:32.4pt;z-index:252072960;visibility:visible;mso-wrap-style:square;mso-wrap-distance-left:9pt;mso-wrap-distance-top:0;mso-wrap-distance-right:9pt;mso-wrap-distance-bottom:0;mso-position-horizontal:center;mso-position-horizontal-relative:page;mso-position-vertical:absolute;mso-position-vertical-relative:text;v-text-anchor:top" o:gfxdata="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" fillcolor="white [3201]" strokecolor="white [3212]" strokeweight=".5pt">
+              <v:shapetype w14:anchorId="56CAA697" id="_x0000_t202" coordsize="21600,21600" o:spt="202" path="m,l,21600r21600,l21600,xe">
+                <v:stroke joinstyle="miter"/>
+                <v:path gradientshapeok="t" o:connecttype="rect"/>
+              </v:shapetype>
+              <v:shape id="Text Box 216" o:spid="_x0000_s1026" type="#_x0000_t202" style="position:absolute;left:0;text-align:left;margin-left:0;margin-top:27.95pt;width:49.2pt;height:32.4pt;z-index:252072960;visibility:visible;mso-wrap-style:square;mso-wrap-distance-left:9pt;mso-wrap-distance-top:0;mso-wrap-distance-right:9pt;mso-wrap-distance-bottom:0;mso-position-horizontal:center;mso-position-horizontal-relative:page;mso-position-vertical:absolute;mso-position-vertical-relative:text;v-text-anchor:top" o:gfxdata="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" fillcolor="white [3201]" strokecolor="white [3212]" strokeweight=".5pt">
                 <v:textbox>
                   <w:txbxContent>
                     <w:p/>
@@ -3654,7 +3657,7 @@
           <w:lang w:bidi="ar-IQ"/>
         </w:rPr>
       </w:pPr>
-      <w:bookmarkStart w:id="45" w:name="_Toc127085457"/>
+      <w:bookmarkStart w:id="44" w:name="_Toc127085457"/>
       <w:r>
         <w:rPr>
           <w:rFonts w:asciiTheme="majorBidi" w:hAnsiTheme="majorBidi" w:cstheme="majorBidi" w:hint="cs"/>
@@ -3682,7 +3685,7 @@
         </w:rPr>
         <w:t>:</w:t>
       </w:r>
-      <w:bookmarkEnd w:id="45"/>
+      <w:bookmarkEnd w:id="44"/>
     </w:p>
     <w:p>
       <w:pPr>
@@ -3795,7 +3798,7 @@
           <w:szCs w:val="24"/>
         </w:rPr>
       </w:pPr>
-      <w:bookmarkStart w:id="46" w:name="_Toc127085519"/>
+      <w:bookmarkStart w:id="45" w:name="_Toc127085519"/>
       <w:r>
         <w:rPr>
           <w:rFonts w:asciiTheme="majorBidi" w:hAnsiTheme="majorBidi" w:cstheme="majorBidi"/>
@@ -3961,7 +3964,7 @@
         </w:rPr>
         <w:t xml:space="preserve"> Splash Screen</w:t>
       </w:r>
-      <w:bookmarkEnd w:id="46"/>
+      <w:bookmarkEnd w:id="45"/>
     </w:p>
     <w:p>
       <w:pPr>
@@ -3978,7 +3981,7 @@
           <w:lang w:bidi="ar-IQ"/>
         </w:rPr>
       </w:pPr>
-      <w:bookmarkStart w:id="47" w:name="_Toc127085458"/>
+      <w:bookmarkStart w:id="46" w:name="_Toc127085458"/>
       <w:r>
         <w:rPr>
           <w:rFonts w:asciiTheme="majorBidi" w:hAnsiTheme="majorBidi" w:cstheme="majorBidi" w:hint="cs"/>
@@ -4006,7 +4009,7 @@
         </w:rPr>
         <w:t>:</w:t>
       </w:r>
-      <w:bookmarkEnd w:id="47"/>
+      <w:bookmarkEnd w:id="46"/>
     </w:p>
     <w:p>
       <w:pPr>
@@ -4043,7 +4046,7 @@
         <w:keepNext/>
         <w:jc w:val="center"/>
       </w:pPr>
-      <w:bookmarkStart w:id="48" w:name="_Toc97716126"/>
+      <w:bookmarkStart w:id="47" w:name="_Toc97716126"/>
       <w:r>
         <w:rPr>
           <w:noProof/>
@@ -4099,7 +4102,7 @@
           <w:szCs w:val="22"/>
         </w:rPr>
       </w:pPr>
-      <w:bookmarkStart w:id="49" w:name="_Toc127085520"/>
+      <w:bookmarkStart w:id="48" w:name="_Toc127085520"/>
       <w:r>
         <w:rPr>
           <w:rFonts w:asciiTheme="majorBidi" w:hAnsiTheme="majorBidi" w:cstheme="majorBidi"/>
@@ -4265,7 +4268,7 @@
         </w:rPr>
         <w:t xml:space="preserve"> Login Screen</w:t>
       </w:r>
-      <w:bookmarkEnd w:id="49"/>
+      <w:bookmarkEnd w:id="48"/>
     </w:p>
     <w:p>
       <w:pPr>
@@ -4283,7 +4286,7 @@
           <w:lang w:bidi="ar-IQ"/>
         </w:rPr>
       </w:pPr>
-      <w:bookmarkStart w:id="50" w:name="_Toc127085459"/>
+      <w:bookmarkStart w:id="49" w:name="_Toc127085459"/>
     </w:p>
     <w:p>
       <w:pPr>
@@ -4327,7 +4330,7 @@
         </w:rPr>
         <w:t>:</w:t>
       </w:r>
-      <w:bookmarkEnd w:id="50"/>
+      <w:bookmarkEnd w:id="49"/>
     </w:p>
     <w:p>
       <w:pPr>
@@ -4339,7 +4342,7 @@
         <w:jc w:val="center"/>
         <w:outlineLvl w:val="0"/>
       </w:pPr>
-      <w:bookmarkStart w:id="51" w:name="_Toc127085460"/>
+      <w:bookmarkStart w:id="50" w:name="_Toc127085460"/>
       <w:r>
         <w:rPr>
           <w:rFonts w:asciiTheme="majorBidi" w:hAnsiTheme="majorBidi" w:cs="Times New Roman"/>
@@ -4399,7 +4402,7 @@
           </wp:inline>
         </w:drawing>
       </w:r>
-      <w:bookmarkEnd w:id="51"/>
+      <w:bookmarkEnd w:id="50"/>
     </w:p>
     <w:p>
       <w:pPr>
@@ -4416,7 +4419,7 @@
           <w:rtl/>
         </w:rPr>
       </w:pPr>
-      <w:bookmarkStart w:id="52" w:name="_Toc127085521"/>
+      <w:bookmarkStart w:id="51" w:name="_Toc127085521"/>
       <w:r>
         <w:rPr>
           <w:rFonts w:asciiTheme="majorBidi" w:hAnsiTheme="majorBidi" w:cstheme="majorBidi"/>
@@ -4429,7 +4432,7 @@
         </w:rPr>
         <w:t>. Registration</w:t>
       </w:r>
-      <w:bookmarkEnd w:id="52"/>
+      <w:bookmarkEnd w:id="51"/>
     </w:p>
     <w:p>
       <w:pPr>
@@ -4446,7 +4449,7 @@
           <w:lang w:bidi="ar-IQ"/>
         </w:rPr>
       </w:pPr>
-      <w:bookmarkStart w:id="53" w:name="_Toc127085461"/>
+      <w:bookmarkStart w:id="52" w:name="_Toc127085461"/>
       <w:r>
         <w:rPr>
           <w:rFonts w:asciiTheme="majorBidi" w:hAnsiTheme="majorBidi" w:cstheme="majorBidi" w:hint="cs"/>
@@ -4474,7 +4477,7 @@
         </w:rPr>
         <w:t>:</w:t>
       </w:r>
-      <w:bookmarkEnd w:id="53"/>
+      <w:bookmarkEnd w:id="52"/>
     </w:p>
     <w:p>
       <w:pPr>
@@ -4505,7 +4508,7 @@
         <w:t>.</w:t>
       </w:r>
     </w:p>
-    <w:bookmarkEnd w:id="48"/>
+    <w:bookmarkEnd w:id="47"/>
     <w:p>
       <w:pPr>
         <w:keepNext/>
@@ -4567,7 +4570,7 @@
           <w:szCs w:val="28"/>
         </w:rPr>
       </w:pPr>
-      <w:bookmarkStart w:id="54" w:name="_Toc127085522"/>
+      <w:bookmarkStart w:id="53" w:name="_Toc127085522"/>
       <w:r>
         <w:rPr>
           <w:rFonts w:asciiTheme="majorBidi" w:hAnsiTheme="majorBidi" w:cstheme="majorBidi"/>
@@ -4733,7 +4736,7 @@
         </w:rPr>
         <w:t xml:space="preserve"> Main Menu</w:t>
       </w:r>
-      <w:bookmarkEnd w:id="54"/>
+      <w:bookmarkEnd w:id="53"/>
     </w:p>
     <w:p>
       <w:pPr>
@@ -4750,7 +4753,7 @@
           <w:lang w:bidi="ar-IQ"/>
         </w:rPr>
       </w:pPr>
-      <w:bookmarkStart w:id="55" w:name="_Toc127085462"/>
+      <w:bookmarkStart w:id="54" w:name="_Toc127085462"/>
       <w:r>
         <w:rPr>
           <w:rFonts w:asciiTheme="majorBidi" w:hAnsiTheme="majorBidi" w:cstheme="majorBidi" w:hint="cs"/>
@@ -4778,7 +4781,7 @@
         </w:rPr>
         <w:t>:</w:t>
       </w:r>
-      <w:bookmarkEnd w:id="55"/>
+      <w:bookmarkEnd w:id="54"/>
     </w:p>
     <w:p>
       <w:pPr>
@@ -4884,7 +4887,7 @@
           <w:rtl/>
         </w:rPr>
       </w:pPr>
-      <w:bookmarkStart w:id="56" w:name="_Toc127085523"/>
+      <w:bookmarkStart w:id="55" w:name="_Toc127085523"/>
       <w:r>
         <w:rPr>
           <w:rFonts w:asciiTheme="majorBidi" w:hAnsiTheme="majorBidi" w:cstheme="majorBidi"/>
@@ -5050,7 +5053,7 @@
         </w:rPr>
         <w:t xml:space="preserve"> Products</w:t>
       </w:r>
-      <w:bookmarkEnd w:id="56"/>
+      <w:bookmarkEnd w:id="55"/>
     </w:p>
     <w:p>
       <w:pPr>
@@ -5068,7 +5071,7 @@
           <w:lang w:bidi="ar-IQ"/>
         </w:rPr>
       </w:pPr>
-      <w:bookmarkStart w:id="57" w:name="_Toc127085463"/>
+      <w:bookmarkStart w:id="56" w:name="_Toc127085463"/>
       <w:r>
         <w:rPr>
           <w:rFonts w:asciiTheme="majorBidi" w:hAnsiTheme="majorBidi" w:cstheme="majorBidi" w:hint="cs"/>
@@ -5096,7 +5099,7 @@
         </w:rPr>
         <w:t>:</w:t>
       </w:r>
-      <w:bookmarkEnd w:id="57"/>
+      <w:bookmarkEnd w:id="56"/>
     </w:p>
     <w:p>
       <w:pPr>
@@ -5115,7 +5118,7 @@
           <w:lang w:bidi="ar-IQ"/>
         </w:rPr>
       </w:pPr>
-      <w:bookmarkStart w:id="58" w:name="_Toc127085464"/>
+      <w:bookmarkStart w:id="57" w:name="_Toc127085464"/>
       <w:r>
         <w:rPr>
           <w:rFonts w:asciiTheme="majorBidi" w:hAnsiTheme="majorBidi" w:cs="Times New Roman"/>
@@ -5135,7 +5138,7 @@
         </w:rPr>
         <w:t>.</w:t>
       </w:r>
-      <w:bookmarkEnd w:id="58"/>
+      <w:bookmarkEnd w:id="57"/>
     </w:p>
     <w:p>
       <w:pPr>
@@ -5197,7 +5200,7 @@
           <w:szCs w:val="28"/>
         </w:rPr>
       </w:pPr>
-      <w:bookmarkStart w:id="59" w:name="_Toc127085524"/>
+      <w:bookmarkStart w:id="58" w:name="_Toc127085524"/>
       <w:r>
         <w:rPr>
           <w:rFonts w:asciiTheme="majorBidi" w:hAnsiTheme="majorBidi" w:cstheme="majorBidi"/>
@@ -5375,8 +5378,8 @@
         </w:rPr>
         <w:t>Tips</w:t>
       </w:r>
-      <w:bookmarkStart w:id="60" w:name="_Toc97716135"/>
-      <w:bookmarkEnd w:id="59"/>
+      <w:bookmarkStart w:id="59" w:name="_Toc97716135"/>
+      <w:bookmarkEnd w:id="58"/>
     </w:p>
     <w:p>
       <w:pPr>
@@ -5393,7 +5396,7 @@
           <w:lang w:bidi="ar-IQ"/>
         </w:rPr>
       </w:pPr>
-      <w:bookmarkStart w:id="61" w:name="_Toc127085465"/>
+      <w:bookmarkStart w:id="60" w:name="_Toc127085465"/>
       <w:r>
         <w:rPr>
           <w:rFonts w:asciiTheme="majorBidi" w:hAnsiTheme="majorBidi" w:cstheme="majorBidi" w:hint="cs"/>
@@ -5435,7 +5438,7 @@
         </w:rPr>
         <w:t>:</w:t>
       </w:r>
-      <w:bookmarkEnd w:id="61"/>
+      <w:bookmarkEnd w:id="60"/>
     </w:p>
     <w:p>
       <w:pPr>
@@ -5469,7 +5472,7 @@
         <w:t>.</w:t>
       </w:r>
     </w:p>
-    <w:bookmarkEnd w:id="60"/>
+    <w:bookmarkEnd w:id="59"/>
     <w:p>
       <w:pPr>
         <w:keepNext/>
@@ -5529,7 +5532,7 @@
           <w:szCs w:val="28"/>
         </w:rPr>
       </w:pPr>
-      <w:bookmarkStart w:id="62" w:name="_Toc127085525"/>
+      <w:bookmarkStart w:id="61" w:name="_Toc127085525"/>
       <w:r>
         <w:rPr>
           <w:rFonts w:asciiTheme="majorBidi" w:hAnsiTheme="majorBidi" w:cstheme="majorBidi"/>
@@ -5707,7 +5710,7 @@
         </w:rPr>
         <w:t>Meals Course Manage</w:t>
       </w:r>
-      <w:bookmarkEnd w:id="62"/>
+      <w:bookmarkEnd w:id="61"/>
     </w:p>
     <w:p>
       <w:pPr>
@@ -5736,7 +5739,7 @@
           <w:lang w:bidi="ar-IQ"/>
         </w:rPr>
       </w:pPr>
-      <w:bookmarkStart w:id="63" w:name="_Toc127085466"/>
+      <w:bookmarkStart w:id="62" w:name="_Toc127085466"/>
       <w:r>
         <w:rPr>
           <w:rFonts w:asciiTheme="majorBidi" w:hAnsiTheme="majorBidi" w:cstheme="majorBidi" w:hint="cs"/>
@@ -5764,7 +5767,7 @@
         </w:rPr>
         <w:t>:</w:t>
       </w:r>
-      <w:bookmarkEnd w:id="63"/>
+      <w:bookmarkEnd w:id="62"/>
     </w:p>
     <w:p>
       <w:pPr>
@@ -5857,7 +5860,7 @@
           <w:szCs w:val="28"/>
         </w:rPr>
       </w:pPr>
-      <w:bookmarkStart w:id="64" w:name="_Toc127085526"/>
+      <w:bookmarkStart w:id="63" w:name="_Toc127085526"/>
       <w:r>
         <w:rPr>
           <w:rFonts w:asciiTheme="majorBidi" w:hAnsiTheme="majorBidi" w:cstheme="majorBidi"/>
@@ -6035,7 +6038,7 @@
         </w:rPr>
         <w:t>Exercise Course Manage</w:t>
       </w:r>
-      <w:bookmarkEnd w:id="64"/>
+      <w:bookmarkEnd w:id="63"/>
     </w:p>
     <w:p>
       <w:pPr>
@@ -6052,7 +6055,7 @@
           <w:lang w:bidi="ar-IQ"/>
         </w:rPr>
       </w:pPr>
-      <w:bookmarkStart w:id="65" w:name="_Toc127085467"/>
+      <w:bookmarkStart w:id="64" w:name="_Toc127085467"/>
       <w:r>
         <w:rPr>
           <w:rFonts w:asciiTheme="majorBidi" w:hAnsiTheme="majorBidi" w:cstheme="majorBidi" w:hint="cs"/>
@@ -6080,7 +6083,7 @@
         </w:rPr>
         <w:t>:</w:t>
       </w:r>
-      <w:bookmarkEnd w:id="65"/>
+      <w:bookmarkEnd w:id="64"/>
     </w:p>
     <w:p>
       <w:pPr>
@@ -6114,13 +6117,15 @@
       </w:pPr>
       <w:r>
         <w:rPr>
-          <w:noProof/>
+          <w:rFonts w:cs="Arial"/>
+          <w:rtl/>
+          <w:lang w:bidi="ar-IQ"/>
         </w:rPr>
         <w:drawing>
-          <wp:inline distT="0" distB="0" distL="0" distR="0" wp14:anchorId="4710FB00" wp14:editId="59842C32">
-            <wp:extent cx="3406140" cy="2536204"/>
-            <wp:effectExtent l="0" t="0" r="3810" b="0"/>
-            <wp:docPr id="52" name="Picture 52"/>
+          <wp:inline distT="0" distB="0" distL="0" distR="0" wp14:anchorId="76744EC8" wp14:editId="0829A1E1">
+            <wp:extent cx="3515494" cy="2636520"/>
+            <wp:effectExtent l="0" t="0" r="8890" b="0"/>
+            <wp:docPr id="1439136867" name="Picture 1"/>
             <wp:cNvGraphicFramePr>
               <a:graphicFrameLocks xmlns:a="http://schemas.openxmlformats.org/drawingml/2006/main" noChangeAspect="1"/>
             </wp:cNvGraphicFramePr>
@@ -6128,7 +6133,7 @@
               <a:graphicData uri="http://schemas.openxmlformats.org/drawingml/2006/picture">
                 <pic:pic xmlns:pic="http://schemas.openxmlformats.org/drawingml/2006/picture">
                   <pic:nvPicPr>
-                    <pic:cNvPr id="1" name=""/>
+                    <pic:cNvPr id="1439136867" name=""/>
                     <pic:cNvPicPr/>
                   </pic:nvPicPr>
                   <pic:blipFill>
@@ -6140,7 +6145,7 @@
                   <pic:spPr>
                     <a:xfrm>
                       <a:off x="0" y="0"/>
-                      <a:ext cx="3440423" cy="2561731"/>
+                      <a:ext cx="3545414" cy="2658959"/>
                     </a:xfrm>
                     <a:prstGeom prst="rect">
                       <a:avLst/>
@@ -6167,7 +6172,7 @@
           <w:szCs w:val="28"/>
         </w:rPr>
       </w:pPr>
-      <w:bookmarkStart w:id="66" w:name="_Toc127085527"/>
+      <w:bookmarkStart w:id="65" w:name="_Toc127085527"/>
       <w:r>
         <w:rPr>
           <w:rFonts w:asciiTheme="majorBidi" w:hAnsiTheme="majorBidi" w:cstheme="majorBidi"/>
@@ -6333,7 +6338,7 @@
         </w:rPr>
         <w:t xml:space="preserve"> About</w:t>
       </w:r>
-      <w:bookmarkEnd w:id="66"/>
+      <w:bookmarkEnd w:id="65"/>
     </w:p>
     <w:p>
       <w:pPr>
@@ -6352,7 +6357,7 @@
           <w:lang w:bidi="ar-IQ"/>
         </w:rPr>
       </w:pPr>
-      <w:bookmarkStart w:id="67" w:name="_Toc127085468"/>
+      <w:bookmarkStart w:id="66" w:name="_Toc127085468"/>
       <w:r>
         <w:rPr>
           <w:rFonts w:asciiTheme="majorBidi" w:hAnsiTheme="majorBidi" w:cstheme="majorBidi" w:hint="cs"/>
@@ -6380,7 +6385,7 @@
         </w:rPr>
         <w:t>:</w:t>
       </w:r>
-      <w:bookmarkEnd w:id="67"/>
+      <w:bookmarkEnd w:id="66"/>
       <w:r>
         <w:rPr>
           <w:rFonts w:asciiTheme="majorBidi" w:hAnsiTheme="majorBidi" w:cstheme="majorBidi" w:hint="cs"/>
@@ -6401,8 +6406,11 @@
         <w:keepNext/>
         <w:spacing w:line="360" w:lineRule="auto"/>
         <w:outlineLvl w:val="0"/>
-      </w:pPr>
-      <w:bookmarkStart w:id="68" w:name="_Toc127085469"/>
+        <w:rPr>
+          <w:lang w:bidi="ar-IQ"/>
+        </w:rPr>
+      </w:pPr>
+      <w:bookmarkStart w:id="67" w:name="_Toc127085469"/>
       <w:r>
         <w:rPr>
           <w:rFonts w:asciiTheme="majorBidi" w:hAnsiTheme="majorBidi" w:cs="Times New Roman"/>
@@ -6422,15 +6430,26 @@
         </w:rPr>
         <w:t>.</w:t>
       </w:r>
+      <w:bookmarkEnd w:id="67"/>
       <w:r>
         <w:rPr>
           <w:noProof/>
         </w:rPr>
+        <w:t xml:space="preserve"> </w:t>
+      </w:r>
+      <w:r>
+        <w:rPr>
+          <w:rFonts w:asciiTheme="majorBidi" w:hAnsiTheme="majorBidi" w:cs="Times New Roman"/>
+          <w:sz w:val="28"/>
+          <w:szCs w:val="28"/>
+          <w:rtl/>
+          <w:lang w:bidi="ar-IQ"/>
+        </w:rPr>
         <w:drawing>
-          <wp:inline distT="0" distB="0" distL="0" distR="0" wp14:anchorId="6211DB14" wp14:editId="7811A568">
-            <wp:extent cx="5524500" cy="3990340"/>
-            <wp:effectExtent l="0" t="0" r="0" b="0"/>
-            <wp:docPr id="40" name="Picture 40"/>
+          <wp:inline distT="0" distB="0" distL="0" distR="0" wp14:anchorId="225F6D60" wp14:editId="522F4876">
+            <wp:extent cx="5526405" cy="3997325"/>
+            <wp:effectExtent l="0" t="0" r="0" b="3175"/>
+            <wp:docPr id="569112981" name="Picture 1"/>
             <wp:cNvGraphicFramePr>
               <a:graphicFrameLocks xmlns:a="http://schemas.openxmlformats.org/drawingml/2006/main" noChangeAspect="1"/>
             </wp:cNvGraphicFramePr>
@@ -6438,7 +6457,7 @@
               <a:graphicData uri="http://schemas.openxmlformats.org/drawingml/2006/picture">
                 <pic:pic xmlns:pic="http://schemas.openxmlformats.org/drawingml/2006/picture">
                   <pic:nvPicPr>
-                    <pic:cNvPr id="1" name=""/>
+                    <pic:cNvPr id="569112981" name=""/>
                     <pic:cNvPicPr/>
                   </pic:nvPicPr>
                   <pic:blipFill>
@@ -6450,7 +6469,7 @@
                   <pic:spPr>
                     <a:xfrm>
                       <a:off x="0" y="0"/>
-                      <a:ext cx="5524500" cy="3990340"/>
+                      <a:ext cx="5526405" cy="3997325"/>
                     </a:xfrm>
                     <a:prstGeom prst="rect">
                       <a:avLst/>
@@ -6462,7 +6481,6 @@
           </wp:inline>
         </w:drawing>
       </w:r>
-      <w:bookmarkEnd w:id="68"/>
     </w:p>
     <w:p>
       <w:pPr>
@@ -6478,7 +6496,7 @@
           <w:szCs w:val="24"/>
         </w:rPr>
       </w:pPr>
-      <w:bookmarkStart w:id="69" w:name="_Toc127085528"/>
+      <w:bookmarkStart w:id="68" w:name="_Toc127085528"/>
       <w:r>
         <w:rPr>
           <w:rFonts w:asciiTheme="majorBidi" w:hAnsiTheme="majorBidi" w:cstheme="majorBidi"/>
@@ -6588,7 +6606,7 @@
         </w:rPr>
         <w:t>User Dashboard</w:t>
       </w:r>
-      <w:bookmarkEnd w:id="69"/>
+      <w:bookmarkEnd w:id="68"/>
     </w:p>
     <w:p>
       <w:pPr>
@@ -6606,7 +6624,7 @@
           <w:lang w:bidi="ar-IQ"/>
         </w:rPr>
       </w:pPr>
-      <w:bookmarkStart w:id="70" w:name="_Toc127085470"/>
+      <w:bookmarkStart w:id="69" w:name="_Toc127085470"/>
       <w:r>
         <w:rPr>
           <w:rFonts w:asciiTheme="majorBidi" w:hAnsiTheme="majorBidi" w:cstheme="majorBidi" w:hint="cs"/>
@@ -6634,7 +6652,7 @@
         </w:rPr>
         <w:t>:</w:t>
       </w:r>
-      <w:bookmarkEnd w:id="70"/>
+      <w:bookmarkEnd w:id="69"/>
     </w:p>
     <w:p>
       <w:pPr>
@@ -6650,7 +6668,7 @@
           <w:lang w:bidi="ar-IQ"/>
         </w:rPr>
       </w:pPr>
-      <w:bookmarkStart w:id="71" w:name="_Toc127085471"/>
+      <w:bookmarkStart w:id="70" w:name="_Toc127085471"/>
       <w:r>
         <w:rPr>
           <w:rFonts w:asciiTheme="majorBidi" w:hAnsiTheme="majorBidi" w:cs="Times New Roman"/>
@@ -6670,7 +6688,7 @@
         </w:rPr>
         <w:t>.</w:t>
       </w:r>
-      <w:bookmarkEnd w:id="71"/>
+      <w:bookmarkEnd w:id="70"/>
       <w:r>
         <w:rPr>
           <w:rFonts w:asciiTheme="majorBidi" w:hAnsiTheme="majorBidi" w:cstheme="majorBidi"/>
@@ -6688,16 +6706,16 @@
         <w:jc w:val="center"/>
         <w:outlineLvl w:val="0"/>
       </w:pPr>
-      <w:bookmarkStart w:id="72" w:name="_Toc127085472"/>
-      <w:r>
-        <w:rPr>
-          <w:noProof/>
+      <w:r>
+        <w:rPr>
+          <w:rFonts w:cs="Arial"/>
+          <w:rtl/>
         </w:rPr>
         <w:drawing>
-          <wp:inline distT="0" distB="0" distL="0" distR="0" wp14:anchorId="031D212D" wp14:editId="6BA89730">
-            <wp:extent cx="4297680" cy="3108655"/>
-            <wp:effectExtent l="0" t="0" r="7620" b="0"/>
-            <wp:docPr id="41" name="Picture 41"/>
+          <wp:inline distT="0" distB="0" distL="0" distR="0" wp14:anchorId="16AF9CB0" wp14:editId="09D0284C">
+            <wp:extent cx="4480560" cy="3219743"/>
+            <wp:effectExtent l="0" t="0" r="0" b="0"/>
+            <wp:docPr id="1918768083" name="Picture 1"/>
             <wp:cNvGraphicFramePr>
               <a:graphicFrameLocks xmlns:a="http://schemas.openxmlformats.org/drawingml/2006/main" noChangeAspect="1"/>
             </wp:cNvGraphicFramePr>
@@ -6705,7 +6723,7 @@
               <a:graphicData uri="http://schemas.openxmlformats.org/drawingml/2006/picture">
                 <pic:pic xmlns:pic="http://schemas.openxmlformats.org/drawingml/2006/picture">
                   <pic:nvPicPr>
-                    <pic:cNvPr id="1" name=""/>
+                    <pic:cNvPr id="1918768083" name=""/>
                     <pic:cNvPicPr/>
                   </pic:nvPicPr>
                   <pic:blipFill>
@@ -6717,7 +6735,7 @@
                   <pic:spPr>
                     <a:xfrm>
                       <a:off x="0" y="0"/>
-                      <a:ext cx="4348461" cy="3145387"/>
+                      <a:ext cx="4487489" cy="3224722"/>
                     </a:xfrm>
                     <a:prstGeom prst="rect">
                       <a:avLst/>
@@ -6729,7 +6747,6 @@
           </wp:inline>
         </w:drawing>
       </w:r>
-      <w:bookmarkEnd w:id="72"/>
     </w:p>
     <w:p>
       <w:pPr>
@@ -6745,7 +6762,7 @@
           <w:szCs w:val="28"/>
         </w:rPr>
       </w:pPr>
-      <w:bookmarkStart w:id="73" w:name="_Toc127085529"/>
+      <w:bookmarkStart w:id="71" w:name="_Toc127085529"/>
       <w:r>
         <w:rPr>
           <w:rFonts w:asciiTheme="majorBidi" w:hAnsiTheme="majorBidi" w:cstheme="majorBidi"/>
@@ -6855,7 +6872,7 @@
         </w:rPr>
         <w:t>Information</w:t>
       </w:r>
-      <w:bookmarkEnd w:id="73"/>
+      <w:bookmarkEnd w:id="71"/>
     </w:p>
     <w:p>
       <w:pPr>
@@ -6873,7 +6890,7 @@
           <w:lang w:bidi="ar-IQ"/>
         </w:rPr>
       </w:pPr>
-      <w:bookmarkStart w:id="74" w:name="_Toc127085473"/>
+      <w:bookmarkStart w:id="72" w:name="_Toc127085473"/>
       <w:r>
         <w:rPr>
           <w:rFonts w:asciiTheme="majorBidi" w:hAnsiTheme="majorBidi" w:cstheme="majorBidi" w:hint="cs"/>
@@ -6901,7 +6918,7 @@
         </w:rPr>
         <w:t>:</w:t>
       </w:r>
-      <w:bookmarkEnd w:id="74"/>
+      <w:bookmarkEnd w:id="72"/>
     </w:p>
     <w:p>
       <w:pPr>
@@ -6915,7 +6932,7 @@
           <w:lang w:bidi="ar-IQ"/>
         </w:rPr>
       </w:pPr>
-      <w:bookmarkStart w:id="75" w:name="_Toc127085474"/>
+      <w:bookmarkStart w:id="73" w:name="_Toc127085474"/>
       <w:r>
         <w:rPr>
           <w:rFonts w:asciiTheme="majorBidi" w:hAnsiTheme="majorBidi" w:cs="Times New Roman"/>
@@ -6935,7 +6952,7 @@
         </w:rPr>
         <w:t>.</w:t>
       </w:r>
-      <w:bookmarkEnd w:id="75"/>
+      <w:bookmarkEnd w:id="73"/>
       <w:r>
         <w:rPr>
           <w:rFonts w:asciiTheme="majorBidi" w:hAnsiTheme="majorBidi" w:cstheme="majorBidi"/>
@@ -6953,15 +6970,15 @@
         <w:jc w:val="center"/>
         <w:outlineLvl w:val="0"/>
       </w:pPr>
-      <w:bookmarkStart w:id="76" w:name="_Toc127085475"/>
+      <w:bookmarkStart w:id="74" w:name="_Toc127085475"/>
       <w:r>
         <w:rPr>
           <w:noProof/>
         </w:rPr>
         <w:drawing>
-          <wp:inline distT="0" distB="0" distL="0" distR="0" wp14:anchorId="0A4CB956" wp14:editId="19144BB2">
-            <wp:extent cx="3740431" cy="2095500"/>
-            <wp:effectExtent l="0" t="0" r="0" b="0"/>
+          <wp:inline distT="0" distB="0" distL="0" distR="0" wp14:anchorId="0A4CB956" wp14:editId="3F1BB284">
+            <wp:extent cx="4746948" cy="2659380"/>
+            <wp:effectExtent l="0" t="0" r="0" b="7620"/>
             <wp:docPr id="42" name="Picture 42"/>
             <wp:cNvGraphicFramePr>
               <a:graphicFrameLocks xmlns:a="http://schemas.openxmlformats.org/drawingml/2006/main" noChangeAspect="1"/>
@@ -6982,7 +6999,7 @@
                   <pic:spPr>
                     <a:xfrm>
                       <a:off x="0" y="0"/>
-                      <a:ext cx="3775439" cy="2115112"/>
+                      <a:ext cx="4799819" cy="2689000"/>
                     </a:xfrm>
                     <a:prstGeom prst="rect">
                       <a:avLst/>
@@ -6994,7 +7011,7 @@
           </wp:inline>
         </w:drawing>
       </w:r>
-      <w:bookmarkEnd w:id="76"/>
+      <w:bookmarkEnd w:id="74"/>
     </w:p>
     <w:p>
       <w:pPr>
@@ -7011,7 +7028,7 @@
           <w:rtl/>
         </w:rPr>
       </w:pPr>
-      <w:bookmarkStart w:id="77" w:name="_Toc127085530"/>
+      <w:bookmarkStart w:id="75" w:name="_Toc127085530"/>
       <w:r>
         <w:rPr>
           <w:rFonts w:asciiTheme="majorBidi" w:hAnsiTheme="majorBidi" w:cstheme="majorBidi"/>
@@ -7121,7 +7138,7 @@
         </w:rPr>
         <w:t>Favorite Meals</w:t>
       </w:r>
-      <w:bookmarkEnd w:id="77"/>
+      <w:bookmarkEnd w:id="75"/>
     </w:p>
     <w:p>
       <w:pPr>
@@ -7160,7 +7177,7 @@
           <w:lang w:bidi="ar-IQ"/>
         </w:rPr>
       </w:pPr>
-      <w:bookmarkStart w:id="78" w:name="_Toc127085476"/>
+      <w:bookmarkStart w:id="76" w:name="_Toc127085476"/>
       <w:r>
         <w:rPr>
           <w:rFonts w:asciiTheme="majorBidi" w:hAnsiTheme="majorBidi" w:cstheme="majorBidi" w:hint="cs"/>
@@ -7188,7 +7205,7 @@
         </w:rPr>
         <w:t>:</w:t>
       </w:r>
-      <w:bookmarkEnd w:id="78"/>
+      <w:bookmarkEnd w:id="76"/>
     </w:p>
     <w:p>
       <w:pPr>
@@ -7203,7 +7220,7 @@
           <w:lang w:bidi="ar-IQ"/>
         </w:rPr>
       </w:pPr>
-      <w:bookmarkStart w:id="79" w:name="_Toc127085477"/>
+      <w:bookmarkStart w:id="77" w:name="_Toc127085477"/>
       <w:r>
         <w:rPr>
           <w:rFonts w:asciiTheme="majorBidi" w:hAnsiTheme="majorBidi" w:cs="Times New Roman"/>
@@ -7260,7 +7277,7 @@
         </w:rPr>
         <w:t>.</w:t>
       </w:r>
-      <w:bookmarkEnd w:id="79"/>
+      <w:bookmarkEnd w:id="77"/>
       <w:r>
         <w:rPr>
           <w:rFonts w:asciiTheme="majorBidi" w:hAnsiTheme="majorBidi" w:cstheme="majorBidi"/>
@@ -7292,7 +7309,7 @@
         <w:jc w:val="both"/>
         <w:outlineLvl w:val="0"/>
       </w:pPr>
-      <w:bookmarkStart w:id="80" w:name="_Toc127085478"/>
+      <w:bookmarkStart w:id="78" w:name="_Toc127085478"/>
       <w:r>
         <w:rPr>
           <w:noProof/>
@@ -7333,7 +7350,7 @@
           </wp:inline>
         </w:drawing>
       </w:r>
-      <w:bookmarkEnd w:id="80"/>
+      <w:bookmarkEnd w:id="78"/>
     </w:p>
     <w:p>
       <w:pPr>
@@ -7349,7 +7366,7 @@
           <w:szCs w:val="28"/>
         </w:rPr>
       </w:pPr>
-      <w:bookmarkStart w:id="81" w:name="_Toc127085531"/>
+      <w:bookmarkStart w:id="79" w:name="_Toc127085531"/>
       <w:r>
         <w:rPr>
           <w:rFonts w:asciiTheme="majorBidi" w:hAnsiTheme="majorBidi" w:cstheme="majorBidi"/>
@@ -7459,7 +7476,7 @@
         </w:rPr>
         <w:t>Dislike Meals</w:t>
       </w:r>
-      <w:bookmarkEnd w:id="81"/>
+      <w:bookmarkEnd w:id="79"/>
     </w:p>
     <w:p>
       <w:pPr>
@@ -7476,7 +7493,7 @@
           <w:lang w:bidi="ar-IQ"/>
         </w:rPr>
       </w:pPr>
-      <w:bookmarkStart w:id="82" w:name="_Toc127085479"/>
+      <w:bookmarkStart w:id="80" w:name="_Toc127085479"/>
       <w:r>
         <w:rPr>
           <w:rFonts w:asciiTheme="majorBidi" w:hAnsiTheme="majorBidi" w:cstheme="majorBidi" w:hint="cs"/>
@@ -7504,7 +7521,7 @@
         </w:rPr>
         <w:t>:</w:t>
       </w:r>
-      <w:bookmarkEnd w:id="82"/>
+      <w:bookmarkEnd w:id="80"/>
     </w:p>
     <w:p>
       <w:pPr>
@@ -7512,7 +7529,7 @@
         <w:spacing w:line="360" w:lineRule="auto"/>
         <w:outlineLvl w:val="0"/>
       </w:pPr>
-      <w:bookmarkStart w:id="83" w:name="_Toc127085480"/>
+      <w:bookmarkStart w:id="81" w:name="_Toc127085480"/>
       <w:r>
         <w:rPr>
           <w:rFonts w:asciiTheme="majorBidi" w:hAnsiTheme="majorBidi" w:cs="Times New Roman"/>
@@ -7572,7 +7589,7 @@
           </wp:inline>
         </w:drawing>
       </w:r>
-      <w:bookmarkEnd w:id="83"/>
+      <w:bookmarkEnd w:id="81"/>
     </w:p>
     <w:p>
       <w:pPr>
@@ -7590,7 +7607,7 @@
           <w:lang w:bidi="ar-IQ"/>
         </w:rPr>
       </w:pPr>
-      <w:bookmarkStart w:id="84" w:name="_Toc127085532"/>
+      <w:bookmarkStart w:id="82" w:name="_Toc127085532"/>
       <w:r>
         <w:rPr>
           <w:rFonts w:asciiTheme="majorBidi" w:hAnsiTheme="majorBidi" w:cstheme="majorBidi"/>
@@ -7700,7 +7717,7 @@
         </w:rPr>
         <w:t>Tips</w:t>
       </w:r>
-      <w:bookmarkEnd w:id="84"/>
+      <w:bookmarkEnd w:id="82"/>
     </w:p>
     <w:p>
       <w:pPr>
@@ -7717,7 +7734,7 @@
           <w:lang w:bidi="ar-IQ"/>
         </w:rPr>
       </w:pPr>
-      <w:bookmarkStart w:id="85" w:name="_Toc127085481"/>
+      <w:bookmarkStart w:id="83" w:name="_Toc127085481"/>
       <w:r>
         <w:rPr>
           <w:rFonts w:asciiTheme="majorBidi" w:hAnsiTheme="majorBidi" w:cstheme="majorBidi" w:hint="cs"/>
@@ -7745,7 +7762,7 @@
         </w:rPr>
         <w:t>:</w:t>
       </w:r>
-      <w:bookmarkEnd w:id="85"/>
+      <w:bookmarkEnd w:id="83"/>
     </w:p>
     <w:p>
       <w:pPr>
@@ -7838,7 +7855,7 @@
           <w:lang w:bidi="ar-IQ"/>
         </w:rPr>
       </w:pPr>
-      <w:bookmarkStart w:id="86" w:name="_Toc127085482"/>
+      <w:bookmarkStart w:id="84" w:name="_Toc127085482"/>
       <w:r>
         <w:rPr>
           <w:noProof/>
@@ -7879,7 +7896,7 @@
           </wp:inline>
         </w:drawing>
       </w:r>
-      <w:bookmarkEnd w:id="86"/>
+      <w:bookmarkEnd w:id="84"/>
     </w:p>
     <w:p>
       <w:pPr>
@@ -7895,7 +7912,7 @@
           <w:szCs w:val="28"/>
         </w:rPr>
       </w:pPr>
-      <w:bookmarkStart w:id="87" w:name="_Toc127085533"/>
+      <w:bookmarkStart w:id="85" w:name="_Toc127085533"/>
       <w:r>
         <w:rPr>
           <w:rFonts w:asciiTheme="majorBidi" w:hAnsiTheme="majorBidi" w:cstheme="majorBidi"/>
@@ -8005,7 +8022,7 @@
         </w:rPr>
         <w:t>Exercise Course</w:t>
       </w:r>
-      <w:bookmarkEnd w:id="87"/>
+      <w:bookmarkEnd w:id="85"/>
     </w:p>
     <w:p>
       <w:pPr>
@@ -8043,7 +8060,7 @@
         <w:spacing w:line="360" w:lineRule="auto"/>
         <w:outlineLvl w:val="0"/>
       </w:pPr>
-      <w:bookmarkStart w:id="88" w:name="_Toc127085484"/>
+      <w:bookmarkStart w:id="86" w:name="_Toc127085484"/>
       <w:r>
         <w:rPr>
           <w:rFonts w:asciiTheme="majorBidi" w:hAnsiTheme="majorBidi" w:cs="Times New Roman"/>
@@ -8063,7 +8080,7 @@
         </w:rPr>
         <w:t xml:space="preserve">. </w:t>
       </w:r>
-      <w:bookmarkEnd w:id="88"/>
+      <w:bookmarkEnd w:id="86"/>
       <w:r>
         <w:rPr>
           <w:noProof/>
@@ -8119,7 +8136,7 @@
           <w:szCs w:val="28"/>
         </w:rPr>
       </w:pPr>
-      <w:bookmarkStart w:id="89" w:name="_Toc127085534"/>
+      <w:bookmarkStart w:id="87" w:name="_Toc127085534"/>
       <w:r>
         <w:rPr>
           <w:rFonts w:asciiTheme="majorBidi" w:hAnsiTheme="majorBidi" w:cstheme="majorBidi"/>
@@ -8229,7 +8246,7 @@
         </w:rPr>
         <w:t>Meals Course</w:t>
       </w:r>
-      <w:bookmarkEnd w:id="89"/>
+      <w:bookmarkEnd w:id="87"/>
     </w:p>
     <w:p>
       <w:pPr>
@@ -8244,7 +8261,7 @@
           <w:lang w:bidi="ar-IQ"/>
         </w:rPr>
       </w:pPr>
-      <w:bookmarkStart w:id="90" w:name="_Toc127085487"/>
+      <w:bookmarkStart w:id="88" w:name="_Toc127085487"/>
     </w:p>
     <w:p>
       <w:pPr>
@@ -8288,7 +8305,7 @@
         </w:rPr>
       </w:pPr>
     </w:p>
-    <w:bookmarkEnd w:id="90"/>
+    <w:bookmarkEnd w:id="88"/>
     <w:p>
       <w:pPr>
         <w:outlineLvl w:val="0"/>
@@ -8360,7 +8377,7 @@
           <w:lang w:bidi="ar-IQ"/>
         </w:rPr>
       </w:pPr>
-      <w:bookmarkStart w:id="91" w:name="_Toc127085489"/>
+      <w:bookmarkStart w:id="89" w:name="_Toc127085489"/>
       <w:r>
         <w:rPr>
           <w:rFonts w:asciiTheme="majorBidi" w:hAnsiTheme="majorBidi" w:cs="Times New Roman"/>
@@ -8455,7 +8472,7 @@
         </w:rPr>
         <w:t>.</w:t>
       </w:r>
-      <w:bookmarkEnd w:id="91"/>
+      <w:bookmarkEnd w:id="89"/>
     </w:p>
     <w:p>
       <w:pPr>
@@ -8551,7 +8568,7 @@
           <w:lang w:bidi="ar-IQ"/>
         </w:rPr>
       </w:pPr>
-      <w:bookmarkStart w:id="92" w:name="_Toc127085493"/>
+      <w:bookmarkStart w:id="90" w:name="_Toc127085493"/>
       <w:r>
         <w:rPr>
           <w:rFonts w:asciiTheme="majorBidi" w:hAnsiTheme="majorBidi" w:cs="Times New Roman"/>
@@ -8713,7 +8730,7 @@
         </w:rPr>
         <w:t>.</w:t>
       </w:r>
-      <w:bookmarkEnd w:id="92"/>
+      <w:bookmarkEnd w:id="90"/>
     </w:p>
     <w:p>
       <w:pPr>
@@ -8780,7 +8797,7 @@
 </file>
 
 <file path=word/endnotes.xml><?xml version="1.0" encoding="utf-8"?>
-<w:endnotes xmlns:wpc="http://schemas.microsoft.com/office/word/2010/wordprocessingCanvas" xmlns:cx="http://schemas.microsoft.com/office/drawing/2014/chartex" xmlns:cx1="http://schemas.microsoft.com/office/drawing/2015/9/8/chartex" xmlns:cx2="http://schemas.microsoft.com/office/drawing/2015/10/21/chartex" xmlns:cx3="http://schemas.microsoft.com/office/drawing/2016/5/9/chartex" xmlns:cx4="http://schemas.microsoft.com/office/drawing/2016/5/10/chartex" xmlns:cx5="http://schemas.microsoft.com/office/drawing/2016/5/11/chartex" xmlns:cx6="http://schemas.microsoft.com/office/drawing/2016/5/12/chartex" xmlns:cx7="http://schemas.microsoft.com/office/drawing/2016/5/13/chartex" xmlns:cx8="http://schemas.microsoft.com/office/drawing/2016/5/14/chartex" xmlns:mc="http://schemas.openxmlformats.org/markup-compatibility/2006" xmlns:aink="http://schemas.microsoft.com/office/drawing/2016/ink" xmlns:am3d="http://schemas.microsoft.com/office/drawing/2017/model3d" xmlns:o="urn:schemas-microsoft-com:office:office" xmlns:oel="http://schemas.microsoft.com/office/2019/extlst" xmlns:r="http://schemas.openxmlformats.org/officeDocument/2006/relationships" xmlns:m="http://schemas.openxmlformats.org/officeDocument/2006/math" xmlns:v="urn:schemas-microsoft-com:vml" xmlns:wp14="http://schemas.microsoft.com/office/word/2010/wordprocessingDrawing" xmlns:wp="http://schemas.openxmlformats.org/drawingml/2006/wordprocessingDrawing" xmlns:w10="urn:schemas-microsoft-com:office:word" xmlns:w="http://schemas.openxmlformats.org/wordprocessingml/2006/main" xmlns:w14="http://schemas.microsoft.com/office/word/2010/wordml" xmlns:w15="http://schemas.microsoft.com/office/word/2012/wordml" xmlns:w16cex="http://schemas.microsoft.com/office/word/2018/wordml/cex" xmlns:w16cid="http://schemas.microsoft.com/office/word/2016/wordml/cid" xmlns:w16="http://schemas.microsoft.com/office/word/2018/wordml" xmlns:w16du="http://schemas.microsoft.com/office/word/2023/wordml/word16du" xmlns:w16sdtdh="http://schemas.microsoft.com/office/word/2020/wordml/sdtdatahash" xmlns:w16se="http://schemas.microsoft.com/office/word/2015/wordml/symex" xmlns:wpg="http://schemas.microsoft.com/office/word/2010/wordprocessingGroup" xmlns:wpi="http://schemas.microsoft.com/office/word/2010/wordprocessingInk" xmlns:wne="http://schemas.microsoft.com/office/word/2006/wordml" xmlns:wps="http://schemas.microsoft.com/office/word/2010/wordprocessingShape" mc:Ignorable="w14 w15 w16se w16cid w16 w16cex w16sdtdh wp14">
+<w:endnotes xmlns:wpc="http://schemas.microsoft.com/office/word/2010/wordprocessingCanvas" xmlns:cx="http://schemas.microsoft.com/office/drawing/2014/chartex" xmlns:cx1="http://schemas.microsoft.com/office/drawing/2015/9/8/chartex" xmlns:cx2="http://schemas.microsoft.com/office/drawing/2015/10/21/chartex" xmlns:cx3="http://schemas.microsoft.com/office/drawing/2016/5/9/chartex" xmlns:cx4="http://schemas.microsoft.com/office/drawing/2016/5/10/chartex" xmlns:cx5="http://schemas.microsoft.com/office/drawing/2016/5/11/chartex" xmlns:cx6="http://schemas.microsoft.com/office/drawing/2016/5/12/chartex" xmlns:cx7="http://schemas.microsoft.com/office/drawing/2016/5/13/chartex" xmlns:cx8="http://schemas.microsoft.com/office/drawing/2016/5/14/chartex" xmlns:mc="http://schemas.openxmlformats.org/markup-compatibility/2006" xmlns:aink="http://schemas.microsoft.com/office/drawing/2016/ink" xmlns:am3d="http://schemas.microsoft.com/office/drawing/2017/model3d" xmlns:o="urn:schemas-microsoft-com:office:office" xmlns:oel="http://schemas.microsoft.com/office/2019/extlst" xmlns:r="http://schemas.openxmlformats.org/officeDocument/2006/relationships" xmlns:m="http://schemas.openxmlformats.org/officeDocument/2006/math" xmlns:v="urn:schemas-microsoft-com:vml" xmlns:wp14="http://schemas.microsoft.com/office/word/2010/wordprocessingDrawing" xmlns:wp="http://schemas.openxmlformats.org/drawingml/2006/wordprocessingDrawing" xmlns:w10="urn:schemas-microsoft-com:office:word" xmlns:w="http://schemas.openxmlformats.org/wordprocessingml/2006/main" xmlns:w14="http://schemas.microsoft.com/office/word/2010/wordml" xmlns:w15="http://schemas.microsoft.com/office/word/2012/wordml" xmlns:w16cex="http://schemas.microsoft.com/office/word/2018/wordml/cex" xmlns:w16cid="http://schemas.microsoft.com/office/word/2016/wordml/cid" xmlns:w16="http://schemas.microsoft.com/office/word/2018/wordml" xmlns:w16du="http://schemas.microsoft.com/office/word/2023/wordml/word16du" xmlns:w16sdtdh="http://schemas.microsoft.com/office/word/2020/wordml/sdtdatahash" xmlns:w16se="http://schemas.microsoft.com/office/word/2015/wordml/symex" xmlns:wpg="http://schemas.microsoft.com/office/word/2010/wordprocessingGroup" xmlns:wpi="http://schemas.microsoft.com/office/word/2010/wordprocessingInk" xmlns:wne="http://schemas.microsoft.com/office/word/2006/wordml" xmlns:wps="http://schemas.microsoft.com/office/word/2010/wordprocessingShape" mc:Ignorable="w14 w15 w16se w16cid w16 w16cex w16sdtdh w16du wp14">
   <w:endnote w:type="separator" w:id="-1">
     <w:p>
       <w:r>
@@ -8799,7 +8816,7 @@
 </file>
 
 <file path=word/footer1.xml><?xml version="1.0" encoding="utf-8"?>
-<w:ftr xmlns:wpc="http://schemas.microsoft.com/office/word/2010/wordprocessingCanvas" xmlns:cx="http://schemas.microsoft.com/office/drawing/2014/chartex" xmlns:cx1="http://schemas.microsoft.com/office/drawing/2015/9/8/chartex" xmlns:cx2="http://schemas.microsoft.com/office/drawing/2015/10/21/chartex" xmlns:cx3="http://schemas.microsoft.com/office/drawing/2016/5/9/chartex" xmlns:cx4="http://schemas.microsoft.com/office/drawing/2016/5/10/chartex" xmlns:cx5="http://schemas.microsoft.com/office/drawing/2016/5/11/chartex" xmlns:cx6="http://schemas.microsoft.com/office/drawing/2016/5/12/chartex" xmlns:cx7="http://schemas.microsoft.com/office/drawing/2016/5/13/chartex" xmlns:cx8="http://schemas.microsoft.com/office/drawing/2016/5/14/chartex" xmlns:mc="http://schemas.openxmlformats.org/markup-compatibility/2006" xmlns:aink="http://schemas.microsoft.com/office/drawing/2016/ink" xmlns:am3d="http://schemas.microsoft.com/office/drawing/2017/model3d" xmlns:o="urn:schemas-microsoft-com:office:office" xmlns:oel="http://schemas.microsoft.com/office/2019/extlst" xmlns:r="http://schemas.openxmlformats.org/officeDocument/2006/relationships" xmlns:m="http://schemas.openxmlformats.org/officeDocument/2006/math" xmlns:v="urn:schemas-microsoft-com:vml" xmlns:wp14="http://schemas.microsoft.com/office/word/2010/wordprocessingDrawing" xmlns:wp="http://schemas.openxmlformats.org/drawingml/2006/wordprocessingDrawing" xmlns:w10="urn:schemas-microsoft-com:office:word" xmlns:w="http://schemas.openxmlformats.org/wordprocessingml/2006/main" xmlns:w14="http://schemas.microsoft.com/office/word/2010/wordml" xmlns:w15="http://schemas.microsoft.com/office/word/2012/wordml" xmlns:w16cex="http://schemas.microsoft.com/office/word/2018/wordml/cex" xmlns:w16cid="http://schemas.microsoft.com/office/word/2016/wordml/cid" xmlns:w16="http://schemas.microsoft.com/office/word/2018/wordml" xmlns:w16du="http://schemas.microsoft.com/office/word/2023/wordml/word16du" xmlns:w16sdtdh="http://schemas.microsoft.com/office/word/2020/wordml/sdtdatahash" xmlns:w16se="http://schemas.microsoft.com/office/word/2015/wordml/symex" xmlns:wpg="http://schemas.microsoft.com/office/word/2010/wordprocessingGroup" xmlns:wpi="http://schemas.microsoft.com/office/word/2010/wordprocessingInk" xmlns:wne="http://schemas.microsoft.com/office/word/2006/wordml" xmlns:wps="http://schemas.microsoft.com/office/word/2010/wordprocessingShape" mc:Ignorable="w14 w15 w16se w16cid w16 w16cex w16sdtdh wp14">
+<w:ftr xmlns:wpc="http://schemas.microsoft.com/office/word/2010/wordprocessingCanvas" xmlns:cx="http://schemas.microsoft.com/office/drawing/2014/chartex" xmlns:cx1="http://schemas.microsoft.com/office/drawing/2015/9/8/chartex" xmlns:cx2="http://schemas.microsoft.com/office/drawing/2015/10/21/chartex" xmlns:cx3="http://schemas.microsoft.com/office/drawing/2016/5/9/chartex" xmlns:cx4="http://schemas.microsoft.com/office/drawing/2016/5/10/chartex" xmlns:cx5="http://schemas.microsoft.com/office/drawing/2016/5/11/chartex" xmlns:cx6="http://schemas.microsoft.com/office/drawing/2016/5/12/chartex" xmlns:cx7="http://schemas.microsoft.com/office/drawing/2016/5/13/chartex" xmlns:cx8="http://schemas.microsoft.com/office/drawing/2016/5/14/chartex" xmlns:mc="http://schemas.openxmlformats.org/markup-compatibility/2006" xmlns:aink="http://schemas.microsoft.com/office/drawing/2016/ink" xmlns:am3d="http://schemas.microsoft.com/office/drawing/2017/model3d" xmlns:o="urn:schemas-microsoft-com:office:office" xmlns:oel="http://schemas.microsoft.com/office/2019/extlst" xmlns:r="http://schemas.openxmlformats.org/officeDocument/2006/relationships" xmlns:m="http://schemas.openxmlformats.org/officeDocument/2006/math" xmlns:v="urn:schemas-microsoft-com:vml" xmlns:wp14="http://schemas.microsoft.com/office/word/2010/wordprocessingDrawing" xmlns:wp="http://schemas.openxmlformats.org/drawingml/2006/wordprocessingDrawing" xmlns:w10="urn:schemas-microsoft-com:office:word" xmlns:w="http://schemas.openxmlformats.org/wordprocessingml/2006/main" xmlns:w14="http://schemas.microsoft.com/office/word/2010/wordml" xmlns:w15="http://schemas.microsoft.com/office/word/2012/wordml" xmlns:w16cex="http://schemas.microsoft.com/office/word/2018/wordml/cex" xmlns:w16cid="http://schemas.microsoft.com/office/word/2016/wordml/cid" xmlns:w16="http://schemas.microsoft.com/office/word/2018/wordml" xmlns:w16du="http://schemas.microsoft.com/office/word/2023/wordml/word16du" xmlns:w16sdtdh="http://schemas.microsoft.com/office/word/2020/wordml/sdtdatahash" xmlns:w16se="http://schemas.microsoft.com/office/word/2015/wordml/symex" xmlns:wpg="http://schemas.microsoft.com/office/word/2010/wordprocessingGroup" xmlns:wpi="http://schemas.microsoft.com/office/word/2010/wordprocessingInk" xmlns:wne="http://schemas.microsoft.com/office/word/2006/wordml" xmlns:wps="http://schemas.microsoft.com/office/word/2010/wordprocessingShape" mc:Ignorable="w14 w15 w16se w16cid w16 w16cex w16sdtdh w16du wp14">
   <w:sdt>
     <w:sdtPr>
       <w:rPr>
@@ -8855,7 +8872,7 @@
 </file>
 
 <file path=word/footnotes.xml><?xml version="1.0" encoding="utf-8"?>
-<w:footnotes xmlns:wpc="http://schemas.microsoft.com/office/word/2010/wordprocessingCanvas" xmlns:cx="http://schemas.microsoft.com/office/drawing/2014/chartex" xmlns:cx1="http://schemas.microsoft.com/office/drawing/2015/9/8/chartex" xmlns:cx2="http://schemas.microsoft.com/office/drawing/2015/10/21/chartex" xmlns:cx3="http://schemas.microsoft.com/office/drawing/2016/5/9/chartex" xmlns:cx4="http://schemas.microsoft.com/office/drawing/2016/5/10/chartex" xmlns:cx5="http://schemas.microsoft.com/office/drawing/2016/5/11/chartex" xmlns:cx6="http://schemas.microsoft.com/office/drawing/2016/5/12/chartex" xmlns:cx7="http://schemas.microsoft.com/office/drawing/2016/5/13/chartex" xmlns:cx8="http://schemas.microsoft.com/office/drawing/2016/5/14/chartex" xmlns:mc="http://schemas.openxmlformats.org/markup-compatibility/2006" xmlns:aink="http://schemas.microsoft.com/office/drawing/2016/ink" xmlns:am3d="http://schemas.microsoft.com/office/drawing/2017/model3d" xmlns:o="urn:schemas-microsoft-com:office:office" xmlns:oel="http://schemas.microsoft.com/office/2019/extlst" xmlns:r="http://schemas.openxmlformats.org/officeDocument/2006/relationships" xmlns:m="http://schemas.openxmlformats.org/officeDocument/2006/math" xmlns:v="urn:schemas-microsoft-com:vml" xmlns:wp14="http://schemas.microsoft.com/office/word/2010/wordprocessingDrawing" xmlns:wp="http://schemas.openxmlformats.org/drawingml/2006/wordprocessingDrawing" xmlns:w10="urn:schemas-microsoft-com:office:word" xmlns:w="http://schemas.openxmlformats.org/wordprocessingml/2006/main" xmlns:w14="http://schemas.microsoft.com/office/word/2010/wordml" xmlns:w15="http://schemas.microsoft.com/office/word/2012/wordml" xmlns:w16cex="http://schemas.microsoft.com/office/word/2018/wordml/cex" xmlns:w16cid="http://schemas.microsoft.com/office/word/2016/wordml/cid" xmlns:w16="http://schemas.microsoft.com/office/word/2018/wordml" xmlns:w16du="http://schemas.microsoft.com/office/word/2023/wordml/word16du" xmlns:w16sdtdh="http://schemas.microsoft.com/office/word/2020/wordml/sdtdatahash" xmlns:w16se="http://schemas.microsoft.com/office/word/2015/wordml/symex" xmlns:wpg="http://schemas.microsoft.com/office/word/2010/wordprocessingGroup" xmlns:wpi="http://schemas.microsoft.com/office/word/2010/wordprocessingInk" xmlns:wne="http://schemas.microsoft.com/office/word/2006/wordml" xmlns:wps="http://schemas.microsoft.com/office/word/2010/wordprocessingShape" mc:Ignorable="w14 w15 w16se w16cid w16 w16cex w16sdtdh wp14">
+<w:footnotes xmlns:wpc="http://schemas.microsoft.com/office/word/2010/wordprocessingCanvas" xmlns:cx="http://schemas.microsoft.com/office/drawing/2014/chartex" xmlns:cx1="http://schemas.microsoft.com/office/drawing/2015/9/8/chartex" xmlns:cx2="http://schemas.microsoft.com/office/drawing/2015/10/21/chartex" xmlns:cx3="http://schemas.microsoft.com/office/drawing/2016/5/9/chartex" xmlns:cx4="http://schemas.microsoft.com/office/drawing/2016/5/10/chartex" xmlns:cx5="http://schemas.microsoft.com/office/drawing/2016/5/11/chartex" xmlns:cx6="http://schemas.microsoft.com/office/drawing/2016/5/12/chartex" xmlns:cx7="http://schemas.microsoft.com/office/drawing/2016/5/13/chartex" xmlns:cx8="http://schemas.microsoft.com/office/drawing/2016/5/14/chartex" xmlns:mc="http://schemas.openxmlformats.org/markup-compatibility/2006" xmlns:aink="http://schemas.microsoft.com/office/drawing/2016/ink" xmlns:am3d="http://schemas.microsoft.com/office/drawing/2017/model3d" xmlns:o="urn:schemas-microsoft-com:office:office" xmlns:oel="http://schemas.microsoft.com/office/2019/extlst" xmlns:r="http://schemas.openxmlformats.org/officeDocument/2006/relationships" xmlns:m="http://schemas.openxmlformats.org/officeDocument/2006/math" xmlns:v="urn:schemas-microsoft-com:vml" xmlns:wp14="http://schemas.microsoft.com/office/word/2010/wordprocessingDrawing" xmlns:wp="http://schemas.openxmlformats.org/drawingml/2006/wordprocessingDrawing" xmlns:w10="urn:schemas-microsoft-com:office:word" xmlns:w="http://schemas.openxmlformats.org/wordprocessingml/2006/main" xmlns:w14="http://schemas.microsoft.com/office/word/2010/wordml" xmlns:w15="http://schemas.microsoft.com/office/word/2012/wordml" xmlns:w16cex="http://schemas.microsoft.com/office/word/2018/wordml/cex" xmlns:w16cid="http://schemas.microsoft.com/office/word/2016/wordml/cid" xmlns:w16="http://schemas.microsoft.com/office/word/2018/wordml" xmlns:w16du="http://schemas.microsoft.com/office/word/2023/wordml/word16du" xmlns:w16sdtdh="http://schemas.microsoft.com/office/word/2020/wordml/sdtdatahash" xmlns:w16se="http://schemas.microsoft.com/office/word/2015/wordml/symex" xmlns:wpg="http://schemas.microsoft.com/office/word/2010/wordprocessingGroup" xmlns:wpi="http://schemas.microsoft.com/office/word/2010/wordprocessingInk" xmlns:wne="http://schemas.microsoft.com/office/word/2006/wordml" xmlns:wps="http://schemas.microsoft.com/office/word/2010/wordprocessingShape" mc:Ignorable="w14 w15 w16se w16cid w16 w16cex w16sdtdh w16du wp14">
   <w:footnote w:type="separator" w:id="-1">
     <w:p>
       <w:r>
@@ -8874,7 +8891,7 @@
 </file>
 
 <file path=word/numbering.xml><?xml version="1.0" encoding="utf-8"?>
-<w:numbering xmlns:wpc="http://schemas.microsoft.com/office/word/2010/wordprocessingCanvas" xmlns:cx="http://schemas.microsoft.com/office/drawing/2014/chartex" xmlns:cx1="http://schemas.microsoft.com/office/drawing/2015/9/8/chartex" xmlns:cx2="http://schemas.microsoft.com/office/drawing/2015/10/21/chartex" xmlns:cx3="http://schemas.microsoft.com/office/drawing/2016/5/9/chartex" xmlns:cx4="http://schemas.microsoft.com/office/drawing/2016/5/10/chartex" xmlns:cx5="http://schemas.microsoft.com/office/drawing/2016/5/11/chartex" xmlns:cx6="http://schemas.microsoft.com/office/drawing/2016/5/12/chartex" xmlns:cx7="http://schemas.microsoft.com/office/drawing/2016/5/13/chartex" xmlns:cx8="http://schemas.microsoft.com/office/drawing/2016/5/14/chartex" xmlns:mc="http://schemas.openxmlformats.org/markup-compatibility/2006" xmlns:aink="http://schemas.microsoft.com/office/drawing/2016/ink" xmlns:am3d="http://schemas.microsoft.com/office/drawing/2017/model3d" xmlns:o="urn:schemas-microsoft-com:office:office" xmlns:oel="http://schemas.microsoft.com/office/2019/extlst" xmlns:r="http://schemas.openxmlformats.org/officeDocument/2006/relationships" xmlns:m="http://schemas.openxmlformats.org/officeDocument/2006/math" xmlns:v="urn:schemas-microsoft-com:vml" xmlns:wp14="http://schemas.microsoft.com/office/word/2010/wordprocessingDrawing" xmlns:wp="http://schemas.openxmlformats.org/drawingml/2006/wordprocessingDrawing" xmlns:w10="urn:schemas-microsoft-com:office:word" xmlns:w="http://schemas.openxmlformats.org/wordprocessingml/2006/main" xmlns:w14="http://schemas.microsoft.com/office/word/2010/wordml" xmlns:w15="http://schemas.microsoft.com/office/word/2012/wordml" xmlns:w16cex="http://schemas.microsoft.com/office/word/2018/wordml/cex" xmlns:w16cid="http://schemas.microsoft.com/office/word/2016/wordml/cid" xmlns:w16="http://schemas.microsoft.com/office/word/2018/wordml" xmlns:w16du="http://schemas.microsoft.com/office/word/2023/wordml/word16du" xmlns:w16sdtdh="http://schemas.microsoft.com/office/word/2020/wordml/sdtdatahash" xmlns:w16se="http://schemas.microsoft.com/office/word/2015/wordml/symex" xmlns:wpg="http://schemas.microsoft.com/office/word/2010/wordprocessingGroup" xmlns:wpi="http://schemas.microsoft.com/office/word/2010/wordprocessingInk" xmlns:wne="http://schemas.microsoft.com/office/word/2006/wordml" xmlns:wps="http://schemas.microsoft.com/office/word/2010/wordprocessingShape" mc:Ignorable="w14 w15 w16se w16cid w16 w16cex w16sdtdh wp14">
+<w:numbering xmlns:wpc="http://schemas.microsoft.com/office/word/2010/wordprocessingCanvas" xmlns:cx="http://schemas.microsoft.com/office/drawing/2014/chartex" xmlns:cx1="http://schemas.microsoft.com/office/drawing/2015/9/8/chartex" xmlns:cx2="http://schemas.microsoft.com/office/drawing/2015/10/21/chartex" xmlns:cx3="http://schemas.microsoft.com/office/drawing/2016/5/9/chartex" xmlns:cx4="http://schemas.microsoft.com/office/drawing/2016/5/10/chartex" xmlns:cx5="http://schemas.microsoft.com/office/drawing/2016/5/11/chartex" xmlns:cx6="http://schemas.microsoft.com/office/drawing/2016/5/12/chartex" xmlns:cx7="http://schemas.microsoft.com/office/drawing/2016/5/13/chartex" xmlns:cx8="http://schemas.microsoft.com/office/drawing/2016/5/14/chartex" xmlns:mc="http://schemas.openxmlformats.org/markup-compatibility/2006" xmlns:aink="http://schemas.microsoft.com/office/drawing/2016/ink" xmlns:am3d="http://schemas.microsoft.com/office/drawing/2017/model3d" xmlns:o="urn:schemas-microsoft-com:office:office" xmlns:oel="http://schemas.microsoft.com/office/2019/extlst" xmlns:r="http://schemas.openxmlformats.org/officeDocument/2006/relationships" xmlns:m="http://schemas.openxmlformats.org/officeDocument/2006/math" xmlns:v="urn:schemas-microsoft-com:vml" xmlns:wp14="http://schemas.microsoft.com/office/word/2010/wordprocessingDrawing" xmlns:wp="http://schemas.openxmlformats.org/drawingml/2006/wordprocessingDrawing" xmlns:w10="urn:schemas-microsoft-com:office:word" xmlns:w="http://schemas.openxmlformats.org/wordprocessingml/2006/main" xmlns:w14="http://schemas.microsoft.com/office/word/2010/wordml" xmlns:w15="http://schemas.microsoft.com/office/word/2012/wordml" xmlns:w16cex="http://schemas.microsoft.com/office/word/2018/wordml/cex" xmlns:w16cid="http://schemas.microsoft.com/office/word/2016/wordml/cid" xmlns:w16="http://schemas.microsoft.com/office/word/2018/wordml" xmlns:w16du="http://schemas.microsoft.com/office/word/2023/wordml/word16du" xmlns:w16sdtdh="http://schemas.microsoft.com/office/word/2020/wordml/sdtdatahash" xmlns:w16se="http://schemas.microsoft.com/office/word/2015/wordml/symex" xmlns:wpg="http://schemas.microsoft.com/office/word/2010/wordprocessingGroup" xmlns:wpi="http://schemas.microsoft.com/office/word/2010/wordprocessingInk" xmlns:wne="http://schemas.microsoft.com/office/word/2006/wordml" xmlns:wps="http://schemas.microsoft.com/office/word/2010/wordprocessingShape" mc:Ignorable="w14 w15 w16se w16cid w16 w16cex w16sdtdh w16du wp14">
   <w:numPicBullet w:numPicBulletId="0">
     <w:pict>
       <v:shapetype id="_x0000_t75" coordsize="21600,21600" o:spt="75" o:preferrelative="t" path="m@4@5l@4@11@9@11@9@5xe" filled="f" stroked="f">
@@ -8896,7 +8913,7 @@
         <v:path o:extrusionok="f" gradientshapeok="t" o:connecttype="rect"/>
         <o:lock v:ext="edit" aspectratio="t"/>
       </v:shapetype>
-      <v:shape id="_x0000_i1054" type="#_x0000_t75" style="width:9pt;height:9pt" o:bullet="t">
+      <v:shape id="_x0000_i1041" type="#_x0000_t75" style="width:9pt;height:9pt" o:bullet="t">
         <v:imagedata r:id="rId1" o:title="BD14868_"/>
       </v:shape>
     </w:pict>
@@ -13981,7 +13998,7 @@
 </file>
 
 <file path=word/styles.xml><?xml version="1.0" encoding="utf-8"?>
-<w:styles xmlns:mc="http://schemas.openxmlformats.org/markup-compatibility/2006" xmlns:r="http://schemas.openxmlformats.org/officeDocument/2006/relationships" xmlns:w="http://schemas.openxmlformats.org/wordprocessingml/2006/main" xmlns:w14="http://schemas.microsoft.com/office/word/2010/wordml" xmlns:w15="http://schemas.microsoft.com/office/word/2012/wordml" xmlns:w16cex="http://schemas.microsoft.com/office/word/2018/wordml/cex" xmlns:w16cid="http://schemas.microsoft.com/office/word/2016/wordml/cid" xmlns:w16="http://schemas.microsoft.com/office/word/2018/wordml" xmlns:w16sdtdh="http://schemas.microsoft.com/office/word/2020/wordml/sdtdatahash" xmlns:w16se="http://schemas.microsoft.com/office/word/2015/wordml/symex" mc:Ignorable="w14 w15 w16se w16cid w16 w16cex w16sdtdh">
+<w:styles xmlns:mc="http://schemas.openxmlformats.org/markup-compatibility/2006" xmlns:r="http://schemas.openxmlformats.org/officeDocument/2006/relationships" xmlns:w="http://schemas.openxmlformats.org/wordprocessingml/2006/main" xmlns:w14="http://schemas.microsoft.com/office/word/2010/wordml" xmlns:w15="http://schemas.microsoft.com/office/word/2012/wordml" xmlns:w16cex="http://schemas.microsoft.com/office/word/2018/wordml/cex" xmlns:w16cid="http://schemas.microsoft.com/office/word/2016/wordml/cid" xmlns:w16="http://schemas.microsoft.com/office/word/2018/wordml" xmlns:w16du="http://schemas.microsoft.com/office/word/2023/wordml/word16du" xmlns:w16sdtdh="http://schemas.microsoft.com/office/word/2020/wordml/sdtdatahash" xmlns:w16se="http://schemas.microsoft.com/office/word/2015/wordml/symex" mc:Ignorable="w14 w15 w16se w16cid w16 w16cex w16sdtdh w16du">
   <w:docDefaults>
     <w:rPrDefault>
       <w:rPr>
